--- a/hw1/CIS367-GFX-HW1.docx
+++ b/hw1/CIS367-GFX-HW1.docx
@@ -273,7 +273,15 @@
       </w:r>
       <w:proofErr w:type="gramEnd"/>
       <w:r>
-        <w:t xml:space="preserve"> .js file) if you had my last name. </w:t>
+        <w:t xml:space="preserve"> .</w:t>
+      </w:r>
+      <w:proofErr w:type="spellStart"/>
+      <w:r>
+        <w:t>js</w:t>
+      </w:r>
+      <w:proofErr w:type="spellEnd"/>
+      <w:r>
+        <w:t xml:space="preserve"> file) if you had my last name. </w:t>
       </w:r>
       <w:r>
         <w:rPr>
@@ -563,6 +571,7 @@
           <w:lang w:val="en-US"/>
         </w:rPr>
       </w:pPr>
+      <w:proofErr w:type="spellStart"/>
       <w:r>
         <w:rPr>
           <w:rFonts w:ascii="Courier New" w:eastAsia="Times New Roman" w:hAnsi="Courier New" w:cs="Courier New"/>
@@ -571,9 +580,9 @@
           <w:szCs w:val="20"/>
           <w:lang w:val="en-US"/>
         </w:rPr>
-        <w:t xml:space="preserve">gl_PointSize = </w:t>
-      </w:r>
-      <w:proofErr w:type="gramStart"/>
+        <w:t>gl_PointSize</w:t>
+      </w:r>
+      <w:proofErr w:type="spellEnd"/>
       <w:r>
         <w:rPr>
           <w:rFonts w:ascii="Courier New" w:eastAsia="Times New Roman" w:hAnsi="Courier New" w:cs="Courier New"/>
@@ -582,21 +591,10 @@
           <w:szCs w:val="20"/>
           <w:lang w:val="en-US"/>
         </w:rPr>
-        <w:t>10.0;</w:t>
-      </w:r>
-      <w:proofErr w:type="gramEnd"/>
-    </w:p>
-    <w:p>
-      <w:pPr>
-        <w:rPr>
-          <w:i/>
-        </w:rPr>
-      </w:pPr>
-    </w:p>
-    <w:p>
-      <w:pPr>
-        <w:shd w:val="clear" w:color="auto" w:fill="0D1117"/>
-        <w:spacing w:line="300" w:lineRule="atLeast"/>
+        <w:t xml:space="preserve"> = </w:t>
+      </w:r>
+      <w:proofErr w:type="gramStart"/>
+      <w:r>
         <w:rPr>
           <w:rFonts w:ascii="Courier New" w:eastAsia="Times New Roman" w:hAnsi="Courier New" w:cs="Courier New"/>
           <w:color w:val="E6EDF3"/>
@@ -604,8 +602,21 @@
           <w:szCs w:val="20"/>
           <w:lang w:val="en-US"/>
         </w:rPr>
-      </w:pPr>
-      <w:r>
+        <w:t>10.0;</w:t>
+      </w:r>
+      <w:proofErr w:type="gramEnd"/>
+    </w:p>
+    <w:p>
+      <w:pPr>
+        <w:rPr>
+          <w:i/>
+        </w:rPr>
+      </w:pPr>
+    </w:p>
+    <w:p>
+      <w:pPr>
+        <w:shd w:val="clear" w:color="auto" w:fill="0D1117"/>
+        <w:spacing w:line="300" w:lineRule="atLeast"/>
         <w:rPr>
           <w:rFonts w:ascii="Courier New" w:eastAsia="Times New Roman" w:hAnsi="Courier New" w:cs="Courier New"/>
           <w:color w:val="E6EDF3"/>
@@ -613,9 +624,8 @@
           <w:szCs w:val="20"/>
           <w:lang w:val="en-US"/>
         </w:rPr>
-        <w:t xml:space="preserve">gl_FragColor = vec4( 0.0, 1.0, 0.0, 1.0 </w:t>
-      </w:r>
-      <w:proofErr w:type="gramStart"/>
+      </w:pPr>
+      <w:proofErr w:type="spellStart"/>
       <w:r>
         <w:rPr>
           <w:rFonts w:ascii="Courier New" w:eastAsia="Times New Roman" w:hAnsi="Courier New" w:cs="Courier New"/>
@@ -624,9 +634,41 @@
           <w:szCs w:val="20"/>
           <w:lang w:val="en-US"/>
         </w:rPr>
-        <w:t>);</w:t>
+        <w:t>gl_FragColor</w:t>
+      </w:r>
+      <w:proofErr w:type="spellEnd"/>
+      <w:r>
+        <w:rPr>
+          <w:rFonts w:ascii="Courier New" w:eastAsia="Times New Roman" w:hAnsi="Courier New" w:cs="Courier New"/>
+          <w:color w:val="E6EDF3"/>
+          <w:sz w:val="20"/>
+          <w:szCs w:val="20"/>
+          <w:lang w:val="en-US"/>
+        </w:rPr>
+        <w:t xml:space="preserve"> = vec</w:t>
+      </w:r>
+      <w:proofErr w:type="gramStart"/>
+      <w:r>
+        <w:rPr>
+          <w:rFonts w:ascii="Courier New" w:eastAsia="Times New Roman" w:hAnsi="Courier New" w:cs="Courier New"/>
+          <w:color w:val="E6EDF3"/>
+          <w:sz w:val="20"/>
+          <w:szCs w:val="20"/>
+          <w:lang w:val="en-US"/>
+        </w:rPr>
+        <w:t>4( 0.0</w:t>
       </w:r>
       <w:proofErr w:type="gramEnd"/>
+      <w:r>
+        <w:rPr>
+          <w:rFonts w:ascii="Courier New" w:eastAsia="Times New Roman" w:hAnsi="Courier New" w:cs="Courier New"/>
+          <w:color w:val="E6EDF3"/>
+          <w:sz w:val="20"/>
+          <w:szCs w:val="20"/>
+          <w:lang w:val="en-US"/>
+        </w:rPr>
+        <w:t>, 1.0, 0.0, 1.0 );</w:t>
+      </w:r>
     </w:p>
     <w:p>
       <w:pPr>
@@ -860,6 +902,7 @@
           <w:lang w:val="en-US"/>
         </w:rPr>
       </w:pPr>
+      <w:proofErr w:type="spellStart"/>
       <w:r>
         <w:rPr>
           <w:rFonts w:ascii="Courier New" w:eastAsia="Times New Roman" w:hAnsi="Courier New" w:cs="Courier New"/>
@@ -868,7 +911,62 @@
           <w:szCs w:val="20"/>
           <w:lang w:val="en-US"/>
         </w:rPr>
-        <w:t>gl_Position = vec4(vPosition.x, -vPosition.y, vPosition.zw</w:t>
+        <w:t>gl_Position</w:t>
+      </w:r>
+      <w:proofErr w:type="spellEnd"/>
+      <w:r>
+        <w:rPr>
+          <w:rFonts w:ascii="Courier New" w:eastAsia="Times New Roman" w:hAnsi="Courier New" w:cs="Courier New"/>
+          <w:color w:val="E6EDF3"/>
+          <w:sz w:val="20"/>
+          <w:szCs w:val="20"/>
+          <w:lang w:val="en-US"/>
+        </w:rPr>
+        <w:t xml:space="preserve"> = vec4(</w:t>
+      </w:r>
+      <w:proofErr w:type="spellStart"/>
+      <w:r>
+        <w:rPr>
+          <w:rFonts w:ascii="Courier New" w:eastAsia="Times New Roman" w:hAnsi="Courier New" w:cs="Courier New"/>
+          <w:color w:val="E6EDF3"/>
+          <w:sz w:val="20"/>
+          <w:szCs w:val="20"/>
+          <w:lang w:val="en-US"/>
+        </w:rPr>
+        <w:t>vPosition.x</w:t>
+      </w:r>
+      <w:proofErr w:type="spellEnd"/>
+      <w:r>
+        <w:rPr>
+          <w:rFonts w:ascii="Courier New" w:eastAsia="Times New Roman" w:hAnsi="Courier New" w:cs="Courier New"/>
+          <w:color w:val="E6EDF3"/>
+          <w:sz w:val="20"/>
+          <w:szCs w:val="20"/>
+          <w:lang w:val="en-US"/>
+        </w:rPr>
+        <w:t>, -</w:t>
+      </w:r>
+      <w:proofErr w:type="spellStart"/>
+      <w:r>
+        <w:rPr>
+          <w:rFonts w:ascii="Courier New" w:eastAsia="Times New Roman" w:hAnsi="Courier New" w:cs="Courier New"/>
+          <w:color w:val="E6EDF3"/>
+          <w:sz w:val="20"/>
+          <w:szCs w:val="20"/>
+          <w:lang w:val="en-US"/>
+        </w:rPr>
+        <w:t>vPosition.y</w:t>
+      </w:r>
+      <w:proofErr w:type="spellEnd"/>
+      <w:r>
+        <w:rPr>
+          <w:rFonts w:ascii="Courier New" w:eastAsia="Times New Roman" w:hAnsi="Courier New" w:cs="Courier New"/>
+          <w:color w:val="E6EDF3"/>
+          <w:sz w:val="20"/>
+          <w:szCs w:val="20"/>
+          <w:lang w:val="en-US"/>
+        </w:rPr>
+        <w:t>, vPosition.zw</w:t>
       </w:r>
       <w:proofErr w:type="gramStart"/>
       <w:r>
@@ -935,12 +1033,14 @@
       <w:r>
         <w:t xml:space="preserve">In the JavaScript file, add the following function above the call to </w:t>
       </w:r>
+      <w:proofErr w:type="spellStart"/>
       <w:r>
         <w:rPr>
           <w:rFonts w:ascii="Consolas" w:hAnsi="Consolas"/>
         </w:rPr>
         <w:t>window.onload</w:t>
       </w:r>
+      <w:proofErr w:type="spellEnd"/>
       <w:r>
         <w:t>:</w:t>
       </w:r>
@@ -956,20 +1056,48 @@
         <w:rPr>
           <w:rFonts w:ascii="Consolas" w:eastAsia="Consolas" w:hAnsi="Consolas" w:cs="Consolas"/>
         </w:rPr>
-        <w:t xml:space="preserve">function getRandomArbitrary(min, max) { </w:t>
-      </w:r>
-    </w:p>
-    <w:p>
-      <w:pPr>
-        <w:rPr>
-          <w:rFonts w:ascii="Consolas" w:eastAsia="Consolas" w:hAnsi="Consolas" w:cs="Consolas"/>
-        </w:rPr>
-      </w:pPr>
-      <w:r>
-        <w:rPr>
-          <w:rFonts w:ascii="Consolas" w:eastAsia="Consolas" w:hAnsi="Consolas" w:cs="Consolas"/>
-        </w:rPr>
-        <w:t xml:space="preserve">  return Math.random() * (max - min) + </w:t>
+        <w:t xml:space="preserve">function </w:t>
+      </w:r>
+      <w:proofErr w:type="spellStart"/>
+      <w:r>
+        <w:rPr>
+          <w:rFonts w:ascii="Consolas" w:eastAsia="Consolas" w:hAnsi="Consolas" w:cs="Consolas"/>
+        </w:rPr>
+        <w:t>getRandomArbitrary</w:t>
+      </w:r>
+      <w:proofErr w:type="spellEnd"/>
+      <w:r>
+        <w:rPr>
+          <w:rFonts w:ascii="Consolas" w:eastAsia="Consolas" w:hAnsi="Consolas" w:cs="Consolas"/>
+        </w:rPr>
+        <w:t xml:space="preserve">(min, max) { </w:t>
+      </w:r>
+    </w:p>
+    <w:p>
+      <w:pPr>
+        <w:rPr>
+          <w:rFonts w:ascii="Consolas" w:eastAsia="Consolas" w:hAnsi="Consolas" w:cs="Consolas"/>
+        </w:rPr>
+      </w:pPr>
+      <w:r>
+        <w:rPr>
+          <w:rFonts w:ascii="Consolas" w:eastAsia="Consolas" w:hAnsi="Consolas" w:cs="Consolas"/>
+        </w:rPr>
+        <w:t xml:space="preserve">  return </w:t>
+      </w:r>
+      <w:proofErr w:type="spellStart"/>
+      <w:r>
+        <w:rPr>
+          <w:rFonts w:ascii="Consolas" w:eastAsia="Consolas" w:hAnsi="Consolas" w:cs="Consolas"/>
+        </w:rPr>
+        <w:t>Math.random</w:t>
+      </w:r>
+      <w:proofErr w:type="spellEnd"/>
+      <w:r>
+        <w:rPr>
+          <w:rFonts w:ascii="Consolas" w:eastAsia="Consolas" w:hAnsi="Consolas" w:cs="Consolas"/>
+        </w:rPr>
+        <w:t xml:space="preserve">() * (max - min) + </w:t>
       </w:r>
       <w:proofErr w:type="gramStart"/>
       <w:r>
@@ -1033,11 +1161,19 @@
       <w:r>
         <w:t xml:space="preserve"> number in between a specified minimum and maximum value.  In contrast, the </w:t>
       </w:r>
-      <w:r>
-        <w:rPr>
-          <w:rFonts w:ascii="Consolas" w:eastAsia="Consolas" w:hAnsi="Consolas" w:cs="Consolas"/>
-        </w:rPr>
-        <w:t xml:space="preserve">Math.random() </w:t>
+      <w:proofErr w:type="spellStart"/>
+      <w:r>
+        <w:rPr>
+          <w:rFonts w:ascii="Consolas" w:eastAsia="Consolas" w:hAnsi="Consolas" w:cs="Consolas"/>
+        </w:rPr>
+        <w:t>Math.random</w:t>
+      </w:r>
+      <w:proofErr w:type="spellEnd"/>
+      <w:r>
+        <w:rPr>
+          <w:rFonts w:ascii="Consolas" w:eastAsia="Consolas" w:hAnsi="Consolas" w:cs="Consolas"/>
+        </w:rPr>
+        <w:t xml:space="preserve">() </w:t>
       </w:r>
       <w:r>
         <w:t>function returns a random float on the range of [0.0, 1.0].  Let's muck around with the bisector, shall we?</w:t>
@@ -1057,11 +1193,19 @@
       <w:r>
         <w:t xml:space="preserve">.  Replace 0.5 with </w:t>
       </w:r>
-      <w:r>
-        <w:rPr>
-          <w:rFonts w:ascii="Consolas" w:eastAsia="Consolas" w:hAnsi="Consolas" w:cs="Consolas"/>
-        </w:rPr>
-        <w:t>Math.random()</w:t>
+      <w:proofErr w:type="spellStart"/>
+      <w:r>
+        <w:rPr>
+          <w:rFonts w:ascii="Consolas" w:eastAsia="Consolas" w:hAnsi="Consolas" w:cs="Consolas"/>
+        </w:rPr>
+        <w:t>Math.random</w:t>
+      </w:r>
+      <w:proofErr w:type="spellEnd"/>
+      <w:r>
+        <w:rPr>
+          <w:rFonts w:ascii="Consolas" w:eastAsia="Consolas" w:hAnsi="Consolas" w:cs="Consolas"/>
+        </w:rPr>
+        <w:t>()</w:t>
       </w:r>
       <w:r>
         <w:t xml:space="preserve">.  </w:t>
@@ -1126,21 +1270,31 @@
         <w:lastRenderedPageBreak/>
         <w:t xml:space="preserve">Now, replace </w:t>
       </w:r>
-      <w:r>
-        <w:rPr>
-          <w:rFonts w:ascii="Consolas" w:eastAsia="Consolas" w:hAnsi="Consolas" w:cs="Consolas"/>
-        </w:rPr>
-        <w:t xml:space="preserve">Math.random </w:t>
+      <w:proofErr w:type="spellStart"/>
+      <w:r>
+        <w:rPr>
+          <w:rFonts w:ascii="Consolas" w:eastAsia="Consolas" w:hAnsi="Consolas" w:cs="Consolas"/>
+        </w:rPr>
+        <w:t>Math.random</w:t>
+      </w:r>
+      <w:proofErr w:type="spellEnd"/>
+      <w:r>
+        <w:rPr>
+          <w:rFonts w:ascii="Consolas" w:eastAsia="Consolas" w:hAnsi="Consolas" w:cs="Consolas"/>
+        </w:rPr>
+        <w:t xml:space="preserve"> </w:t>
       </w:r>
       <w:r>
         <w:t xml:space="preserve">with </w:t>
       </w:r>
+      <w:proofErr w:type="spellStart"/>
       <w:r>
         <w:rPr>
           <w:rFonts w:ascii="Consolas" w:eastAsia="Consolas" w:hAnsi="Consolas" w:cs="Consolas"/>
         </w:rPr>
         <w:t>getRandomArbitrary</w:t>
       </w:r>
+      <w:proofErr w:type="spellEnd"/>
       <w:r>
         <w:t xml:space="preserve">, and replace </w:t>
       </w:r>
@@ -1727,6 +1881,7 @@
           <w:lang w:val="en-US"/>
         </w:rPr>
       </w:pPr>
+      <w:proofErr w:type="spellStart"/>
       <w:r>
         <w:rPr>
           <w:rFonts w:ascii="Courier New" w:eastAsia="Times New Roman" w:hAnsi="Courier New" w:cs="Courier New"/>
@@ -1735,9 +1890,9 @@
           <w:szCs w:val="20"/>
           <w:lang w:val="en-US"/>
         </w:rPr>
-        <w:t xml:space="preserve">gl_PointSize = </w:t>
-      </w:r>
-      <w:proofErr w:type="gramStart"/>
+        <w:t>gl_PointSize</w:t>
+      </w:r>
+      <w:proofErr w:type="spellEnd"/>
       <w:r>
         <w:rPr>
           <w:rFonts w:ascii="Courier New" w:eastAsia="Times New Roman" w:hAnsi="Courier New" w:cs="Courier New"/>
@@ -1746,21 +1901,10 @@
           <w:szCs w:val="20"/>
           <w:lang w:val="en-US"/>
         </w:rPr>
-        <w:t>10.0;</w:t>
-      </w:r>
-      <w:proofErr w:type="gramEnd"/>
-    </w:p>
-    <w:p>
-      <w:pPr>
-        <w:rPr>
-          <w:i/>
-        </w:rPr>
-      </w:pPr>
-    </w:p>
-    <w:p>
-      <w:pPr>
-        <w:shd w:val="clear" w:color="auto" w:fill="0D1117"/>
-        <w:spacing w:line="300" w:lineRule="atLeast"/>
+        <w:t xml:space="preserve"> = </w:t>
+      </w:r>
+      <w:proofErr w:type="gramStart"/>
+      <w:r>
         <w:rPr>
           <w:rFonts w:ascii="Courier New" w:eastAsia="Times New Roman" w:hAnsi="Courier New" w:cs="Courier New"/>
           <w:color w:val="E6EDF3"/>
@@ -1768,8 +1912,21 @@
           <w:szCs w:val="20"/>
           <w:lang w:val="en-US"/>
         </w:rPr>
-      </w:pPr>
-      <w:r>
+        <w:t>10.0;</w:t>
+      </w:r>
+      <w:proofErr w:type="gramEnd"/>
+    </w:p>
+    <w:p>
+      <w:pPr>
+        <w:rPr>
+          <w:i/>
+        </w:rPr>
+      </w:pPr>
+    </w:p>
+    <w:p>
+      <w:pPr>
+        <w:shd w:val="clear" w:color="auto" w:fill="0D1117"/>
+        <w:spacing w:line="300" w:lineRule="atLeast"/>
         <w:rPr>
           <w:rFonts w:ascii="Courier New" w:eastAsia="Times New Roman" w:hAnsi="Courier New" w:cs="Courier New"/>
           <w:color w:val="E6EDF3"/>
@@ -1777,9 +1934,8 @@
           <w:szCs w:val="20"/>
           <w:lang w:val="en-US"/>
         </w:rPr>
-        <w:t xml:space="preserve">gl_FragColor = vec4( 0.0, 1.0, 0.0, 1.0 </w:t>
-      </w:r>
-      <w:proofErr w:type="gramStart"/>
+      </w:pPr>
+      <w:proofErr w:type="spellStart"/>
       <w:r>
         <w:rPr>
           <w:rFonts w:ascii="Courier New" w:eastAsia="Times New Roman" w:hAnsi="Courier New" w:cs="Courier New"/>
@@ -1788,72 +1944,10 @@
           <w:szCs w:val="20"/>
           <w:lang w:val="en-US"/>
         </w:rPr>
-        <w:t>);</w:t>
-      </w:r>
-      <w:proofErr w:type="gramEnd"/>
-    </w:p>
-    <w:p>
-      <w:pPr>
-        <w:ind w:left="720"/>
-        <w:rPr>
-          <w:bCs/>
-        </w:rPr>
-      </w:pPr>
-    </w:p>
-    <w:p>
-      <w:pPr>
-        <w:ind w:left="720"/>
-        <w:rPr>
-          <w:bCs/>
-        </w:rPr>
-      </w:pPr>
-    </w:p>
-    <w:p>
-      <w:pPr>
-        <w:numPr>
-          <w:ilvl w:val="0"/>
-          <w:numId w:val="6"/>
-        </w:numPr>
-        <w:rPr>
-          <w:bCs/>
-        </w:rPr>
-      </w:pPr>
-      <w:r>
-        <w:rPr>
-          <w:bCs/>
-        </w:rPr>
-        <w:t>Triangle rotation</w:t>
-      </w:r>
-    </w:p>
-    <w:p>
-      <w:pPr>
-        <w:numPr>
-          <w:ilvl w:val="1"/>
-          <w:numId w:val="6"/>
-        </w:numPr>
-        <w:rPr>
-          <w:bCs/>
-        </w:rPr>
-      </w:pPr>
-      <w:r>
-        <w:rPr>
-          <w:bCs/>
-        </w:rPr>
-        <w:t>Copy/paste the code you made to rotate the triangle.</w:t>
-      </w:r>
-    </w:p>
-    <w:p>
-      <w:pPr>
-        <w:ind w:left="720"/>
-        <w:rPr>
-          <w:bCs/>
-        </w:rPr>
-      </w:pPr>
-    </w:p>
-    <w:p>
-      <w:pPr>
-        <w:shd w:val="clear" w:color="auto" w:fill="0D1117"/>
-        <w:spacing w:line="300" w:lineRule="atLeast"/>
+        <w:t>gl_FragColor</w:t>
+      </w:r>
+      <w:proofErr w:type="spellEnd"/>
+      <w:r>
         <w:rPr>
           <w:rFonts w:ascii="Courier New" w:eastAsia="Times New Roman" w:hAnsi="Courier New" w:cs="Courier New"/>
           <w:color w:val="E6EDF3"/>
@@ -1861,7 +1955,9 @@
           <w:szCs w:val="20"/>
           <w:lang w:val="en-US"/>
         </w:rPr>
-      </w:pPr>
+        <w:t xml:space="preserve"> = vec</w:t>
+      </w:r>
+      <w:proofErr w:type="gramStart"/>
       <w:r>
         <w:rPr>
           <w:rFonts w:ascii="Courier New" w:eastAsia="Times New Roman" w:hAnsi="Courier New" w:cs="Courier New"/>
@@ -1870,9 +1966,9 @@
           <w:szCs w:val="20"/>
           <w:lang w:val="en-US"/>
         </w:rPr>
-        <w:t>gl_Position = vec4(vPosition.x, -vPosition.y, vPosition.zw</w:t>
-      </w:r>
-      <w:proofErr w:type="gramStart"/>
+        <w:t>4( 0.0</w:t>
+      </w:r>
+      <w:proofErr w:type="gramEnd"/>
       <w:r>
         <w:rPr>
           <w:rFonts w:ascii="Courier New" w:eastAsia="Times New Roman" w:hAnsi="Courier New" w:cs="Courier New"/>
@@ -1881,9 +1977,8 @@
           <w:szCs w:val="20"/>
           <w:lang w:val="en-US"/>
         </w:rPr>
-        <w:t>);</w:t>
-      </w:r>
-      <w:proofErr w:type="gramEnd"/>
+        <w:t>, 1.0, 0.0, 1.0 );</w:t>
+      </w:r>
     </w:p>
     <w:p>
       <w:pPr>
@@ -1900,6 +1995,23 @@
           <w:bCs/>
         </w:rPr>
       </w:pPr>
+    </w:p>
+    <w:p>
+      <w:pPr>
+        <w:numPr>
+          <w:ilvl w:val="0"/>
+          <w:numId w:val="6"/>
+        </w:numPr>
+        <w:rPr>
+          <w:bCs/>
+        </w:rPr>
+      </w:pPr>
+      <w:r>
+        <w:rPr>
+          <w:bCs/>
+        </w:rPr>
+        <w:t>Triangle rotation</w:t>
+      </w:r>
     </w:p>
     <w:p>
       <w:pPr>
@@ -1915,6 +2027,138 @@
         <w:rPr>
           <w:bCs/>
         </w:rPr>
+        <w:t>Copy/paste the code you made to rotate the triangle.</w:t>
+      </w:r>
+    </w:p>
+    <w:p>
+      <w:pPr>
+        <w:ind w:left="720"/>
+        <w:rPr>
+          <w:bCs/>
+        </w:rPr>
+      </w:pPr>
+    </w:p>
+    <w:p>
+      <w:pPr>
+        <w:shd w:val="clear" w:color="auto" w:fill="0D1117"/>
+        <w:spacing w:line="300" w:lineRule="atLeast"/>
+        <w:rPr>
+          <w:rFonts w:ascii="Courier New" w:eastAsia="Times New Roman" w:hAnsi="Courier New" w:cs="Courier New"/>
+          <w:color w:val="E6EDF3"/>
+          <w:sz w:val="20"/>
+          <w:szCs w:val="20"/>
+          <w:lang w:val="en-US"/>
+        </w:rPr>
+      </w:pPr>
+      <w:proofErr w:type="spellStart"/>
+      <w:r>
+        <w:rPr>
+          <w:rFonts w:ascii="Courier New" w:eastAsia="Times New Roman" w:hAnsi="Courier New" w:cs="Courier New"/>
+          <w:color w:val="E6EDF3"/>
+          <w:sz w:val="20"/>
+          <w:szCs w:val="20"/>
+          <w:lang w:val="en-US"/>
+        </w:rPr>
+        <w:t>gl_Position</w:t>
+      </w:r>
+      <w:proofErr w:type="spellEnd"/>
+      <w:r>
+        <w:rPr>
+          <w:rFonts w:ascii="Courier New" w:eastAsia="Times New Roman" w:hAnsi="Courier New" w:cs="Courier New"/>
+          <w:color w:val="E6EDF3"/>
+          <w:sz w:val="20"/>
+          <w:szCs w:val="20"/>
+          <w:lang w:val="en-US"/>
+        </w:rPr>
+        <w:t xml:space="preserve"> = vec4(</w:t>
+      </w:r>
+      <w:proofErr w:type="spellStart"/>
+      <w:r>
+        <w:rPr>
+          <w:rFonts w:ascii="Courier New" w:eastAsia="Times New Roman" w:hAnsi="Courier New" w:cs="Courier New"/>
+          <w:color w:val="E6EDF3"/>
+          <w:sz w:val="20"/>
+          <w:szCs w:val="20"/>
+          <w:lang w:val="en-US"/>
+        </w:rPr>
+        <w:t>vPosition.x</w:t>
+      </w:r>
+      <w:proofErr w:type="spellEnd"/>
+      <w:r>
+        <w:rPr>
+          <w:rFonts w:ascii="Courier New" w:eastAsia="Times New Roman" w:hAnsi="Courier New" w:cs="Courier New"/>
+          <w:color w:val="E6EDF3"/>
+          <w:sz w:val="20"/>
+          <w:szCs w:val="20"/>
+          <w:lang w:val="en-US"/>
+        </w:rPr>
+        <w:t>, -</w:t>
+      </w:r>
+      <w:proofErr w:type="spellStart"/>
+      <w:r>
+        <w:rPr>
+          <w:rFonts w:ascii="Courier New" w:eastAsia="Times New Roman" w:hAnsi="Courier New" w:cs="Courier New"/>
+          <w:color w:val="E6EDF3"/>
+          <w:sz w:val="20"/>
+          <w:szCs w:val="20"/>
+          <w:lang w:val="en-US"/>
+        </w:rPr>
+        <w:t>vPosition.y</w:t>
+      </w:r>
+      <w:proofErr w:type="spellEnd"/>
+      <w:r>
+        <w:rPr>
+          <w:rFonts w:ascii="Courier New" w:eastAsia="Times New Roman" w:hAnsi="Courier New" w:cs="Courier New"/>
+          <w:color w:val="E6EDF3"/>
+          <w:sz w:val="20"/>
+          <w:szCs w:val="20"/>
+          <w:lang w:val="en-US"/>
+        </w:rPr>
+        <w:t>, vPosition.zw</w:t>
+      </w:r>
+      <w:proofErr w:type="gramStart"/>
+      <w:r>
+        <w:rPr>
+          <w:rFonts w:ascii="Courier New" w:eastAsia="Times New Roman" w:hAnsi="Courier New" w:cs="Courier New"/>
+          <w:color w:val="E6EDF3"/>
+          <w:sz w:val="20"/>
+          <w:szCs w:val="20"/>
+          <w:lang w:val="en-US"/>
+        </w:rPr>
+        <w:t>);</w:t>
+      </w:r>
+      <w:proofErr w:type="gramEnd"/>
+    </w:p>
+    <w:p>
+      <w:pPr>
+        <w:ind w:left="720"/>
+        <w:rPr>
+          <w:bCs/>
+        </w:rPr>
+      </w:pPr>
+    </w:p>
+    <w:p>
+      <w:pPr>
+        <w:ind w:left="720"/>
+        <w:rPr>
+          <w:bCs/>
+        </w:rPr>
+      </w:pPr>
+    </w:p>
+    <w:p>
+      <w:pPr>
+        <w:numPr>
+          <w:ilvl w:val="1"/>
+          <w:numId w:val="6"/>
+        </w:numPr>
+        <w:rPr>
+          <w:bCs/>
+        </w:rPr>
+      </w:pPr>
+      <w:r>
+        <w:rPr>
+          <w:bCs/>
+        </w:rPr>
         <w:t>Can you think of any other way to rotate the triangle?  Describe one possibility.</w:t>
       </w:r>
     </w:p>
@@ -1975,6 +2219,7 @@
         </w:rPr>
         <w:t xml:space="preserve">Why does our code need to be placed into a </w:t>
       </w:r>
+      <w:proofErr w:type="spellStart"/>
       <w:r>
         <w:rPr>
           <w:rFonts w:ascii="Consolas" w:hAnsi="Consolas"/>
@@ -1982,6 +2227,7 @@
         </w:rPr>
         <w:t>window.onload</w:t>
       </w:r>
+      <w:proofErr w:type="spellEnd"/>
       <w:r>
         <w:rPr>
           <w:bCs/>
@@ -2367,58 +2613,140 @@
         <w:rPr>
           <w:rFonts w:ascii="Consolas" w:eastAsia="Consolas" w:hAnsi="Consolas" w:cs="Consolas"/>
         </w:rPr>
-        <w:t xml:space="preserve">var vPosition = gl.getAttribLocation( program, "vPosition" </w:t>
-      </w:r>
+        <w:t xml:space="preserve">var </w:t>
+      </w:r>
+      <w:proofErr w:type="spellStart"/>
+      <w:r>
+        <w:rPr>
+          <w:rFonts w:ascii="Consolas" w:eastAsia="Consolas" w:hAnsi="Consolas" w:cs="Consolas"/>
+        </w:rPr>
+        <w:t>vPosition</w:t>
+      </w:r>
+      <w:proofErr w:type="spellEnd"/>
+      <w:r>
+        <w:rPr>
+          <w:rFonts w:ascii="Consolas" w:eastAsia="Consolas" w:hAnsi="Consolas" w:cs="Consolas"/>
+        </w:rPr>
+        <w:t xml:space="preserve"> = </w:t>
+      </w:r>
+      <w:proofErr w:type="spellStart"/>
       <w:proofErr w:type="gramStart"/>
       <w:r>
         <w:rPr>
           <w:rFonts w:ascii="Consolas" w:eastAsia="Consolas" w:hAnsi="Consolas" w:cs="Consolas"/>
         </w:rPr>
-        <w:t>);</w:t>
-      </w:r>
+        <w:t>gl.getAttribLocation</w:t>
+      </w:r>
+      <w:proofErr w:type="spellEnd"/>
       <w:proofErr w:type="gramEnd"/>
-    </w:p>
-    <w:p>
-      <w:pPr>
-        <w:rPr>
-          <w:rFonts w:ascii="Consolas" w:eastAsia="Consolas" w:hAnsi="Consolas" w:cs="Consolas"/>
-        </w:rPr>
-      </w:pPr>
-      <w:r>
-        <w:rPr>
-          <w:rFonts w:ascii="Consolas" w:eastAsia="Consolas" w:hAnsi="Consolas" w:cs="Consolas"/>
-        </w:rPr>
-        <w:t xml:space="preserve">gl.vertexAttribPointer( vPosition, 2, gl.FLOAT, false, 0, 0 </w:t>
-      </w:r>
+      <w:r>
+        <w:rPr>
+          <w:rFonts w:ascii="Consolas" w:eastAsia="Consolas" w:hAnsi="Consolas" w:cs="Consolas"/>
+        </w:rPr>
+        <w:t>( program, "</w:t>
+      </w:r>
+      <w:proofErr w:type="spellStart"/>
+      <w:r>
+        <w:rPr>
+          <w:rFonts w:ascii="Consolas" w:eastAsia="Consolas" w:hAnsi="Consolas" w:cs="Consolas"/>
+        </w:rPr>
+        <w:t>vPosition</w:t>
+      </w:r>
+      <w:proofErr w:type="spellEnd"/>
+      <w:r>
+        <w:rPr>
+          <w:rFonts w:ascii="Consolas" w:eastAsia="Consolas" w:hAnsi="Consolas" w:cs="Consolas"/>
+        </w:rPr>
+        <w:t>" );</w:t>
+      </w:r>
+    </w:p>
+    <w:p>
+      <w:pPr>
+        <w:rPr>
+          <w:rFonts w:ascii="Consolas" w:eastAsia="Consolas" w:hAnsi="Consolas" w:cs="Consolas"/>
+        </w:rPr>
+      </w:pPr>
+      <w:proofErr w:type="spellStart"/>
       <w:proofErr w:type="gramStart"/>
       <w:r>
         <w:rPr>
           <w:rFonts w:ascii="Consolas" w:eastAsia="Consolas" w:hAnsi="Consolas" w:cs="Consolas"/>
         </w:rPr>
-        <w:t>);</w:t>
-      </w:r>
+        <w:t>gl.vertexAttribPointer</w:t>
+      </w:r>
+      <w:proofErr w:type="spellEnd"/>
       <w:proofErr w:type="gramEnd"/>
-    </w:p>
-    <w:p>
-      <w:pPr>
-        <w:rPr>
-          <w:b/>
-        </w:rPr>
-      </w:pPr>
-      <w:r>
-        <w:rPr>
-          <w:rFonts w:ascii="Consolas" w:eastAsia="Consolas" w:hAnsi="Consolas" w:cs="Consolas"/>
-        </w:rPr>
-        <w:t xml:space="preserve">gl.enableVertexAttribArray( vPosition </w:t>
-      </w:r>
+      <w:r>
+        <w:rPr>
+          <w:rFonts w:ascii="Consolas" w:eastAsia="Consolas" w:hAnsi="Consolas" w:cs="Consolas"/>
+        </w:rPr>
+        <w:t xml:space="preserve">( </w:t>
+      </w:r>
+      <w:proofErr w:type="spellStart"/>
+      <w:r>
+        <w:rPr>
+          <w:rFonts w:ascii="Consolas" w:eastAsia="Consolas" w:hAnsi="Consolas" w:cs="Consolas"/>
+        </w:rPr>
+        <w:t>vPosition</w:t>
+      </w:r>
+      <w:proofErr w:type="spellEnd"/>
+      <w:r>
+        <w:rPr>
+          <w:rFonts w:ascii="Consolas" w:eastAsia="Consolas" w:hAnsi="Consolas" w:cs="Consolas"/>
+        </w:rPr>
+        <w:t xml:space="preserve">, 2, </w:t>
+      </w:r>
+      <w:proofErr w:type="spellStart"/>
+      <w:r>
+        <w:rPr>
+          <w:rFonts w:ascii="Consolas" w:eastAsia="Consolas" w:hAnsi="Consolas" w:cs="Consolas"/>
+        </w:rPr>
+        <w:t>gl.FLOAT</w:t>
+      </w:r>
+      <w:proofErr w:type="spellEnd"/>
+      <w:r>
+        <w:rPr>
+          <w:rFonts w:ascii="Consolas" w:eastAsia="Consolas" w:hAnsi="Consolas" w:cs="Consolas"/>
+        </w:rPr>
+        <w:t>, false, 0, 0 );</w:t>
+      </w:r>
+    </w:p>
+    <w:p>
+      <w:pPr>
+        <w:rPr>
+          <w:b/>
+        </w:rPr>
+      </w:pPr>
+      <w:proofErr w:type="spellStart"/>
       <w:proofErr w:type="gramStart"/>
       <w:r>
         <w:rPr>
           <w:rFonts w:ascii="Consolas" w:eastAsia="Consolas" w:hAnsi="Consolas" w:cs="Consolas"/>
         </w:rPr>
-        <w:t>);</w:t>
-      </w:r>
+        <w:t>gl.enableVertexAttribArray</w:t>
+      </w:r>
+      <w:proofErr w:type="spellEnd"/>
       <w:proofErr w:type="gramEnd"/>
+      <w:r>
+        <w:rPr>
+          <w:rFonts w:ascii="Consolas" w:eastAsia="Consolas" w:hAnsi="Consolas" w:cs="Consolas"/>
+        </w:rPr>
+        <w:t xml:space="preserve">( </w:t>
+      </w:r>
+      <w:proofErr w:type="spellStart"/>
+      <w:r>
+        <w:rPr>
+          <w:rFonts w:ascii="Consolas" w:eastAsia="Consolas" w:hAnsi="Consolas" w:cs="Consolas"/>
+        </w:rPr>
+        <w:t>vPosition</w:t>
+      </w:r>
+      <w:proofErr w:type="spellEnd"/>
+      <w:r>
+        <w:rPr>
+          <w:rFonts w:ascii="Consolas" w:eastAsia="Consolas" w:hAnsi="Consolas" w:cs="Consolas"/>
+        </w:rPr>
+        <w:t xml:space="preserve"> );</w:t>
+      </w:r>
     </w:p>
     <w:p>
       <w:pPr>
@@ -2435,6 +2763,7 @@
           <w:color w:val="FF0000"/>
         </w:rPr>
       </w:pPr>
+      <w:proofErr w:type="spellStart"/>
       <w:r>
         <w:rPr>
           <w:color w:val="FF0000"/>
@@ -2442,11 +2771,26 @@
         <w:lastRenderedPageBreak/>
         <w:t>getAttribLocation</w:t>
       </w:r>
+      <w:proofErr w:type="spellEnd"/>
       <w:r>
         <w:rPr>
           <w:color w:val="FF0000"/>
         </w:rPr>
-        <w:t>: looks in passed program for vertex attrib named “position” and returns index of that vertex attribute.</w:t>
+        <w:t xml:space="preserve">: looks in passed program for vertex </w:t>
+      </w:r>
+      <w:proofErr w:type="spellStart"/>
+      <w:r>
+        <w:rPr>
+          <w:color w:val="FF0000"/>
+        </w:rPr>
+        <w:t>attrib</w:t>
+      </w:r>
+      <w:proofErr w:type="spellEnd"/>
+      <w:r>
+        <w:rPr>
+          <w:color w:val="FF0000"/>
+        </w:rPr>
+        <w:t xml:space="preserve"> named “position” and returns index of that vertex attribute.</w:t>
       </w:r>
     </w:p>
     <w:p>
@@ -2464,11 +2808,19 @@
           <w:color w:val="FF0000"/>
         </w:rPr>
       </w:pPr>
+      <w:proofErr w:type="spellStart"/>
       <w:r>
         <w:rPr>
           <w:color w:val="FF0000"/>
         </w:rPr>
-        <w:t xml:space="preserve">vertexAttribPointer: specifies to OpenGL exactly how to interpret the data currently bound in GL_ARRAY_BUFFER. Our arguments indicate that our buffer has pairs of floats that shouldn’t be normalized with no space between them in memory that start at index 0. </w:t>
+        <w:t>vertexAttribPointer</w:t>
+      </w:r>
+      <w:proofErr w:type="spellEnd"/>
+      <w:r>
+        <w:rPr>
+          <w:color w:val="FF0000"/>
+        </w:rPr>
+        <w:t xml:space="preserve">: specifies to OpenGL exactly how to interpret the data currently bound in GL_ARRAY_BUFFER. Our arguments indicate that our buffer has pairs of floats that shouldn’t be normalized with no space between them in memory that start at index 0. </w:t>
       </w:r>
     </w:p>
     <w:p>
@@ -2488,12 +2840,37 @@
           <w:color w:val="FF0000"/>
         </w:rPr>
       </w:pPr>
+      <w:proofErr w:type="spellStart"/>
       <w:r>
         <w:rPr>
           <w:bCs/>
           <w:color w:val="FF0000"/>
         </w:rPr>
-        <w:t xml:space="preserve">enableVertexAttribArray: enables the vPosition attribute to be used in our shader. </w:t>
+        <w:t>enableVertexAttribArray</w:t>
+      </w:r>
+      <w:proofErr w:type="spellEnd"/>
+      <w:r>
+        <w:rPr>
+          <w:bCs/>
+          <w:color w:val="FF0000"/>
+        </w:rPr>
+        <w:t xml:space="preserve">: enables the </w:t>
+      </w:r>
+      <w:proofErr w:type="spellStart"/>
+      <w:r>
+        <w:rPr>
+          <w:bCs/>
+          <w:color w:val="FF0000"/>
+        </w:rPr>
+        <w:t>vPosition</w:t>
+      </w:r>
+      <w:proofErr w:type="spellEnd"/>
+      <w:r>
+        <w:rPr>
+          <w:bCs/>
+          <w:color w:val="FF0000"/>
+        </w:rPr>
+        <w:t xml:space="preserve"> attribute to be used in our shader. </w:t>
       </w:r>
     </w:p>
     <w:p>
@@ -2630,7 +3007,23 @@
     <w:p/>
     <w:p>
       <w:r>
-        <w:t xml:space="preserve">If are editing locally, you can use SCP (either a standalone application or a VSCode plugin) to upload your files to the EOS space.  You can also use sFTP if you're comfortable with the command line.  </w:t>
+        <w:t xml:space="preserve">If are editing locally, you can use SCP (either a standalone application or a </w:t>
+      </w:r>
+      <w:proofErr w:type="spellStart"/>
+      <w:r>
+        <w:t>VSCode</w:t>
+      </w:r>
+      <w:proofErr w:type="spellEnd"/>
+      <w:r>
+        <w:t xml:space="preserve"> plugin) to upload your files to the EOS space.  You can also use </w:t>
+      </w:r>
+      <w:proofErr w:type="spellStart"/>
+      <w:r>
+        <w:t>sFTP</w:t>
+      </w:r>
+      <w:proofErr w:type="spellEnd"/>
+      <w:r>
+        <w:t xml:space="preserve"> if you're comfortable with the command line.  </w:t>
       </w:r>
       <w:r>
         <w:t xml:space="preserve">Or email it to yourself.  </w:t>
@@ -2688,7 +3081,21 @@
         <w:rPr>
           <w:bCs/>
         </w:rPr>
-        <w:t>, you can use the RDP connection to use VSCode up there.  Otherwise, if you're comfortable with the command line you can use nano/vim.</w:t>
+        <w:t xml:space="preserve">, you can use the RDP connection to use </w:t>
+      </w:r>
+      <w:proofErr w:type="spellStart"/>
+      <w:r>
+        <w:rPr>
+          <w:bCs/>
+        </w:rPr>
+        <w:t>VSCode</w:t>
+      </w:r>
+      <w:proofErr w:type="spellEnd"/>
+      <w:r>
+        <w:rPr>
+          <w:bCs/>
+        </w:rPr>
+        <w:t xml:space="preserve"> up there.  Otherwise, if you're comfortable with the command line you can use nano/vim.</w:t>
       </w:r>
     </w:p>
     <w:p>
@@ -2874,59 +3281,129 @@
         <w:rPr>
           <w:rFonts w:ascii="Consolas" w:eastAsia="Consolas" w:hAnsi="Consolas" w:cs="Consolas"/>
         </w:rPr>
-        <w:t>&lt;hr size="1" /&gt;</w:t>
-      </w:r>
-    </w:p>
-    <w:p>
-      <w:pPr>
-        <w:rPr>
-          <w:rFonts w:ascii="Consolas" w:eastAsia="Consolas" w:hAnsi="Consolas" w:cs="Consolas"/>
-        </w:rPr>
-      </w:pPr>
-      <w:r>
-        <w:rPr>
-          <w:rFonts w:ascii="Consolas" w:eastAsia="Consolas" w:hAnsi="Consolas" w:cs="Consolas"/>
-        </w:rPr>
-        <w:t>&lt;ul&gt;</w:t>
-      </w:r>
-    </w:p>
-    <w:p>
-      <w:pPr>
-        <w:rPr>
-          <w:rFonts w:ascii="Consolas" w:eastAsia="Consolas" w:hAnsi="Consolas" w:cs="Consolas"/>
-        </w:rPr>
-      </w:pPr>
-      <w:r>
-        <w:rPr>
-          <w:rFonts w:ascii="Consolas" w:eastAsia="Consolas" w:hAnsi="Consolas" w:cs="Consolas"/>
-        </w:rPr>
-        <w:t>&lt;li&gt;&lt;a href="labs/triangle.html"&gt;Triangle&lt;/a&gt;&lt;/li&gt;</w:t>
-      </w:r>
-    </w:p>
-    <w:p>
-      <w:pPr>
-        <w:rPr>
-          <w:rFonts w:ascii="Consolas" w:eastAsia="Consolas" w:hAnsi="Consolas" w:cs="Consolas"/>
-        </w:rPr>
-      </w:pPr>
-      <w:r>
-        <w:rPr>
-          <w:rFonts w:ascii="Consolas" w:eastAsia="Consolas" w:hAnsi="Consolas" w:cs="Consolas"/>
-        </w:rPr>
-        <w:t>&lt;li&gt;&lt;a href="labs/gasket1-fredericks.html"&gt;Gasket 1&lt;/a&gt;&lt;/li&gt;</w:t>
-      </w:r>
-    </w:p>
-    <w:p>
-      <w:pPr>
-        <w:rPr>
-          <w:rFonts w:ascii="Consolas" w:eastAsia="Consolas" w:hAnsi="Consolas" w:cs="Consolas"/>
-        </w:rPr>
-      </w:pPr>
-      <w:r>
-        <w:rPr>
-          <w:rFonts w:ascii="Consolas" w:eastAsia="Consolas" w:hAnsi="Consolas" w:cs="Consolas"/>
-        </w:rPr>
-        <w:t>&lt;/ul&gt;</w:t>
+        <w:t>&lt;</w:t>
+      </w:r>
+      <w:proofErr w:type="spellStart"/>
+      <w:r>
+        <w:rPr>
+          <w:rFonts w:ascii="Consolas" w:eastAsia="Consolas" w:hAnsi="Consolas" w:cs="Consolas"/>
+        </w:rPr>
+        <w:t>hr</w:t>
+      </w:r>
+      <w:proofErr w:type="spellEnd"/>
+      <w:r>
+        <w:rPr>
+          <w:rFonts w:ascii="Consolas" w:eastAsia="Consolas" w:hAnsi="Consolas" w:cs="Consolas"/>
+        </w:rPr>
+        <w:t xml:space="preserve"> size="1" /&gt;</w:t>
+      </w:r>
+    </w:p>
+    <w:p>
+      <w:pPr>
+        <w:rPr>
+          <w:rFonts w:ascii="Consolas" w:eastAsia="Consolas" w:hAnsi="Consolas" w:cs="Consolas"/>
+        </w:rPr>
+      </w:pPr>
+      <w:r>
+        <w:rPr>
+          <w:rFonts w:ascii="Consolas" w:eastAsia="Consolas" w:hAnsi="Consolas" w:cs="Consolas"/>
+        </w:rPr>
+        <w:t>&lt;</w:t>
+      </w:r>
+      <w:proofErr w:type="spellStart"/>
+      <w:r>
+        <w:rPr>
+          <w:rFonts w:ascii="Consolas" w:eastAsia="Consolas" w:hAnsi="Consolas" w:cs="Consolas"/>
+        </w:rPr>
+        <w:t>ul</w:t>
+      </w:r>
+      <w:proofErr w:type="spellEnd"/>
+      <w:r>
+        <w:rPr>
+          <w:rFonts w:ascii="Consolas" w:eastAsia="Consolas" w:hAnsi="Consolas" w:cs="Consolas"/>
+        </w:rPr>
+        <w:t>&gt;</w:t>
+      </w:r>
+    </w:p>
+    <w:p>
+      <w:pPr>
+        <w:rPr>
+          <w:rFonts w:ascii="Consolas" w:eastAsia="Consolas" w:hAnsi="Consolas" w:cs="Consolas"/>
+        </w:rPr>
+      </w:pPr>
+      <w:r>
+        <w:rPr>
+          <w:rFonts w:ascii="Consolas" w:eastAsia="Consolas" w:hAnsi="Consolas" w:cs="Consolas"/>
+        </w:rPr>
+        <w:t xml:space="preserve">&lt;li&gt;&lt;a </w:t>
+      </w:r>
+      <w:proofErr w:type="spellStart"/>
+      <w:r>
+        <w:rPr>
+          <w:rFonts w:ascii="Consolas" w:eastAsia="Consolas" w:hAnsi="Consolas" w:cs="Consolas"/>
+        </w:rPr>
+        <w:t>href</w:t>
+      </w:r>
+      <w:proofErr w:type="spellEnd"/>
+      <w:r>
+        <w:rPr>
+          <w:rFonts w:ascii="Consolas" w:eastAsia="Consolas" w:hAnsi="Consolas" w:cs="Consolas"/>
+        </w:rPr>
+        <w:t>="labs/triangle.html"&gt;Triangle&lt;/a&gt;&lt;/li&gt;</w:t>
+      </w:r>
+    </w:p>
+    <w:p>
+      <w:pPr>
+        <w:rPr>
+          <w:rFonts w:ascii="Consolas" w:eastAsia="Consolas" w:hAnsi="Consolas" w:cs="Consolas"/>
+        </w:rPr>
+      </w:pPr>
+      <w:r>
+        <w:rPr>
+          <w:rFonts w:ascii="Consolas" w:eastAsia="Consolas" w:hAnsi="Consolas" w:cs="Consolas"/>
+        </w:rPr>
+        <w:t xml:space="preserve">&lt;li&gt;&lt;a </w:t>
+      </w:r>
+      <w:proofErr w:type="spellStart"/>
+      <w:r>
+        <w:rPr>
+          <w:rFonts w:ascii="Consolas" w:eastAsia="Consolas" w:hAnsi="Consolas" w:cs="Consolas"/>
+        </w:rPr>
+        <w:t>href</w:t>
+      </w:r>
+      <w:proofErr w:type="spellEnd"/>
+      <w:r>
+        <w:rPr>
+          <w:rFonts w:ascii="Consolas" w:eastAsia="Consolas" w:hAnsi="Consolas" w:cs="Consolas"/>
+        </w:rPr>
+        <w:t>="labs/gasket1-fredericks.html"&gt;Gasket 1&lt;/a&gt;&lt;/li&gt;</w:t>
+      </w:r>
+    </w:p>
+    <w:p>
+      <w:pPr>
+        <w:rPr>
+          <w:rFonts w:ascii="Consolas" w:eastAsia="Consolas" w:hAnsi="Consolas" w:cs="Consolas"/>
+        </w:rPr>
+      </w:pPr>
+      <w:r>
+        <w:rPr>
+          <w:rFonts w:ascii="Consolas" w:eastAsia="Consolas" w:hAnsi="Consolas" w:cs="Consolas"/>
+        </w:rPr>
+        <w:t>&lt;/</w:t>
+      </w:r>
+      <w:proofErr w:type="spellStart"/>
+      <w:r>
+        <w:rPr>
+          <w:rFonts w:ascii="Consolas" w:eastAsia="Consolas" w:hAnsi="Consolas" w:cs="Consolas"/>
+        </w:rPr>
+        <w:t>ul</w:t>
+      </w:r>
+      <w:proofErr w:type="spellEnd"/>
+      <w:r>
+        <w:rPr>
+          <w:rFonts w:ascii="Consolas" w:eastAsia="Consolas" w:hAnsi="Consolas" w:cs="Consolas"/>
+        </w:rPr>
+        <w:t>&gt;</w:t>
       </w:r>
     </w:p>
     <w:p>
@@ -3068,8 +3545,64 @@
       <w:r>
         <w:rPr>
           <w:b/>
+        </w:rPr>
+        <w:lastRenderedPageBreak/>
+        <w:drawing>
+          <wp:inline distT="0" distB="0" distL="0" distR="0" wp14:anchorId="3AE13866" wp14:editId="1C329AED">
+            <wp:extent cx="5943600" cy="4038600"/>
+            <wp:effectExtent l="0" t="0" r="0" b="0"/>
+            <wp:docPr id="1622022941" name="Picture 1"/>
+            <wp:cNvGraphicFramePr>
+              <a:graphicFrameLocks xmlns:a="http://schemas.openxmlformats.org/drawingml/2006/main" noChangeAspect="1"/>
+            </wp:cNvGraphicFramePr>
+            <a:graphic xmlns:a="http://schemas.openxmlformats.org/drawingml/2006/main">
+              <a:graphicData uri="http://schemas.openxmlformats.org/drawingml/2006/picture">
+                <pic:pic xmlns:pic="http://schemas.openxmlformats.org/drawingml/2006/picture">
+                  <pic:nvPicPr>
+                    <pic:cNvPr id="1622022941" name=""/>
+                    <pic:cNvPicPr/>
+                  </pic:nvPicPr>
+                  <pic:blipFill>
+                    <a:blip r:embed="rId18"/>
+                    <a:stretch>
+                      <a:fillRect/>
+                    </a:stretch>
+                  </pic:blipFill>
+                  <pic:spPr>
+                    <a:xfrm>
+                      <a:off x="0" y="0"/>
+                      <a:ext cx="5943600" cy="4038600"/>
+                    </a:xfrm>
+                    <a:prstGeom prst="rect">
+                      <a:avLst/>
+                    </a:prstGeom>
+                  </pic:spPr>
+                </pic:pic>
+              </a:graphicData>
+            </a:graphic>
+          </wp:inline>
+        </w:drawing>
+      </w:r>
+    </w:p>
+    <w:p>
+      <w:pPr>
+        <w:rPr>
+          <w:b/>
           <w:color w:val="FF0000"/>
         </w:rPr>
+      </w:pPr>
+    </w:p>
+    <w:p>
+      <w:pPr>
+        <w:rPr>
+          <w:b/>
+        </w:rPr>
+      </w:pPr>
+      <w:r>
+        <w:rPr>
+          <w:b/>
+          <w:color w:val="FF0000"/>
+        </w:rPr>
         <w:t>Also, paste the URL to your website here:</w:t>
       </w:r>
       <w:r>
@@ -3087,27 +3620,41 @@
       </w:pPr>
     </w:p>
     <w:p>
-      <w:r>
-        <w:rPr>
-          <w:b/>
-        </w:rPr>
-        <w:t xml:space="preserve">Extra credit:  </w:t>
-      </w:r>
-      <w:r>
-        <w:t>make your page "pretty" in some fashion!  Describe what you did here.</w:t>
-      </w:r>
-    </w:p>
-    <w:p/>
-    <w:p>
-      <w:r>
-        <w:rPr>
-          <w:b/>
-          <w:bCs/>
-        </w:rPr>
-        <w:t>Double secret extra credit</w:t>
-      </w:r>
-      <w:r>
-        <w:t>: make your webpage background do something fancy with WebGL.  Again, describe what you did.</w:t>
+      <w:pPr>
+        <w:rPr>
+          <w:b/>
+        </w:rPr>
+      </w:pPr>
+    </w:p>
+    <w:p>
+      <w:pPr>
+        <w:rPr>
+          <w:bCs/>
+        </w:rPr>
+      </w:pPr>
+      <w:r>
+        <w:rPr>
+          <w:bCs/>
+        </w:rPr>
+        <w:t xml:space="preserve">I </w:t>
+      </w:r>
+      <w:r>
+        <w:rPr>
+          <w:bCs/>
+        </w:rPr>
+        <w:t>made</w:t>
+      </w:r>
+      <w:r>
+        <w:rPr>
+          <w:bCs/>
+        </w:rPr>
+        <w:t xml:space="preserve"> a fluid simulator</w:t>
+      </w:r>
+      <w:r>
+        <w:rPr>
+          <w:bCs/>
+        </w:rPr>
+        <w:t>.</w:t>
       </w:r>
     </w:p>
     <w:sectPr>

--- a/hw1/CIS367-GFX-HW1.docx
+++ b/hw1/CIS367-GFX-HW1.docx
@@ -219,21 +219,7 @@
         <w:rPr>
           <w:b/>
         </w:rPr>
-        <w:t xml:space="preserve">1 - </w:t>
-      </w:r>
-      <w:proofErr w:type="gramStart"/>
-      <w:r>
-        <w:rPr>
-          <w:b/>
-        </w:rPr>
-        <w:t>Open up</w:t>
-      </w:r>
-      <w:proofErr w:type="gramEnd"/>
-      <w:r>
-        <w:rPr>
-          <w:b/>
-        </w:rPr>
-        <w:t xml:space="preserve"> the first Sierpinski Gasket example</w:t>
+        <w:t>1 - Open up the first Sierpinski Gasket example</w:t>
       </w:r>
     </w:p>
     <w:p>
@@ -265,23 +251,7 @@
         <w:t xml:space="preserve">gasket1-fredericks.html </w:t>
       </w:r>
       <w:r>
-        <w:t xml:space="preserve">(and </w:t>
-      </w:r>
-      <w:proofErr w:type="gramStart"/>
-      <w:r>
-        <w:t>a similar</w:t>
-      </w:r>
-      <w:proofErr w:type="gramEnd"/>
-      <w:r>
-        <w:t xml:space="preserve"> .</w:t>
-      </w:r>
-      <w:proofErr w:type="spellStart"/>
-      <w:r>
-        <w:t>js</w:t>
-      </w:r>
-      <w:proofErr w:type="spellEnd"/>
-      <w:r>
-        <w:t xml:space="preserve"> file) if you had my last name. </w:t>
+        <w:t xml:space="preserve">(and a similar .js file) if you had my last name. </w:t>
       </w:r>
       <w:r>
         <w:rPr>
@@ -333,13 +303,8 @@
     </w:p>
     <w:p/>
     <w:p>
-      <w:proofErr w:type="gramStart"/>
-      <w:r>
-        <w:t>Open up</w:t>
-      </w:r>
-      <w:proofErr w:type="gramEnd"/>
-      <w:r>
-        <w:t xml:space="preserve"> gasket1-</w:t>
+      <w:r>
+        <w:t>Open up gasket1-</w:t>
       </w:r>
       <w:r>
         <w:rPr>
@@ -571,7 +536,6 @@
           <w:lang w:val="en-US"/>
         </w:rPr>
       </w:pPr>
-      <w:proofErr w:type="spellStart"/>
       <w:r>
         <w:rPr>
           <w:rFonts w:ascii="Courier New" w:eastAsia="Times New Roman" w:hAnsi="Courier New" w:cs="Courier New"/>
@@ -580,10 +544,20 @@
           <w:szCs w:val="20"/>
           <w:lang w:val="en-US"/>
         </w:rPr>
-        <w:t>gl_PointSize</w:t>
-      </w:r>
-      <w:proofErr w:type="spellEnd"/>
-      <w:r>
+        <w:t>gl_PointSize = 10.0;</w:t>
+      </w:r>
+    </w:p>
+    <w:p>
+      <w:pPr>
+        <w:rPr>
+          <w:i/>
+        </w:rPr>
+      </w:pPr>
+    </w:p>
+    <w:p>
+      <w:pPr>
+        <w:shd w:val="clear" w:color="auto" w:fill="0D1117"/>
+        <w:spacing w:line="300" w:lineRule="atLeast"/>
         <w:rPr>
           <w:rFonts w:ascii="Courier New" w:eastAsia="Times New Roman" w:hAnsi="Courier New" w:cs="Courier New"/>
           <w:color w:val="E6EDF3"/>
@@ -591,9 +565,7 @@
           <w:szCs w:val="20"/>
           <w:lang w:val="en-US"/>
         </w:rPr>
-        <w:t xml:space="preserve"> = </w:t>
-      </w:r>
-      <w:proofErr w:type="gramStart"/>
+      </w:pPr>
       <w:r>
         <w:rPr>
           <w:rFonts w:ascii="Courier New" w:eastAsia="Times New Roman" w:hAnsi="Courier New" w:cs="Courier New"/>
@@ -602,72 +574,7 @@
           <w:szCs w:val="20"/>
           <w:lang w:val="en-US"/>
         </w:rPr>
-        <w:t>10.0;</w:t>
-      </w:r>
-      <w:proofErr w:type="gramEnd"/>
-    </w:p>
-    <w:p>
-      <w:pPr>
-        <w:rPr>
-          <w:i/>
-        </w:rPr>
-      </w:pPr>
-    </w:p>
-    <w:p>
-      <w:pPr>
-        <w:shd w:val="clear" w:color="auto" w:fill="0D1117"/>
-        <w:spacing w:line="300" w:lineRule="atLeast"/>
-        <w:rPr>
-          <w:rFonts w:ascii="Courier New" w:eastAsia="Times New Roman" w:hAnsi="Courier New" w:cs="Courier New"/>
-          <w:color w:val="E6EDF3"/>
-          <w:sz w:val="20"/>
-          <w:szCs w:val="20"/>
-          <w:lang w:val="en-US"/>
-        </w:rPr>
-      </w:pPr>
-      <w:proofErr w:type="spellStart"/>
-      <w:r>
-        <w:rPr>
-          <w:rFonts w:ascii="Courier New" w:eastAsia="Times New Roman" w:hAnsi="Courier New" w:cs="Courier New"/>
-          <w:color w:val="E6EDF3"/>
-          <w:sz w:val="20"/>
-          <w:szCs w:val="20"/>
-          <w:lang w:val="en-US"/>
-        </w:rPr>
-        <w:t>gl_FragColor</w:t>
-      </w:r>
-      <w:proofErr w:type="spellEnd"/>
-      <w:r>
-        <w:rPr>
-          <w:rFonts w:ascii="Courier New" w:eastAsia="Times New Roman" w:hAnsi="Courier New" w:cs="Courier New"/>
-          <w:color w:val="E6EDF3"/>
-          <w:sz w:val="20"/>
-          <w:szCs w:val="20"/>
-          <w:lang w:val="en-US"/>
-        </w:rPr>
-        <w:t xml:space="preserve"> = vec</w:t>
-      </w:r>
-      <w:proofErr w:type="gramStart"/>
-      <w:r>
-        <w:rPr>
-          <w:rFonts w:ascii="Courier New" w:eastAsia="Times New Roman" w:hAnsi="Courier New" w:cs="Courier New"/>
-          <w:color w:val="E6EDF3"/>
-          <w:sz w:val="20"/>
-          <w:szCs w:val="20"/>
-          <w:lang w:val="en-US"/>
-        </w:rPr>
-        <w:t>4( 0.0</w:t>
-      </w:r>
-      <w:proofErr w:type="gramEnd"/>
-      <w:r>
-        <w:rPr>
-          <w:rFonts w:ascii="Courier New" w:eastAsia="Times New Roman" w:hAnsi="Courier New" w:cs="Courier New"/>
-          <w:color w:val="E6EDF3"/>
-          <w:sz w:val="20"/>
-          <w:szCs w:val="20"/>
-          <w:lang w:val="en-US"/>
-        </w:rPr>
-        <w:t>, 1.0, 0.0, 1.0 );</w:t>
+        <w:t>gl_FragColor = vec4( 0.0, 1.0, 0.0, 1.0 );</w:t>
       </w:r>
     </w:p>
     <w:p>
@@ -902,7 +809,6 @@
           <w:lang w:val="en-US"/>
         </w:rPr>
       </w:pPr>
-      <w:proofErr w:type="spellStart"/>
       <w:r>
         <w:rPr>
           <w:rFonts w:ascii="Courier New" w:eastAsia="Times New Roman" w:hAnsi="Courier New" w:cs="Courier New"/>
@@ -911,75 +817,8 @@
           <w:szCs w:val="20"/>
           <w:lang w:val="en-US"/>
         </w:rPr>
-        <w:t>gl_Position</w:t>
-      </w:r>
-      <w:proofErr w:type="spellEnd"/>
-      <w:r>
-        <w:rPr>
-          <w:rFonts w:ascii="Courier New" w:eastAsia="Times New Roman" w:hAnsi="Courier New" w:cs="Courier New"/>
-          <w:color w:val="E6EDF3"/>
-          <w:sz w:val="20"/>
-          <w:szCs w:val="20"/>
-          <w:lang w:val="en-US"/>
-        </w:rPr>
-        <w:t xml:space="preserve"> = vec4(</w:t>
-      </w:r>
-      <w:proofErr w:type="spellStart"/>
-      <w:r>
-        <w:rPr>
-          <w:rFonts w:ascii="Courier New" w:eastAsia="Times New Roman" w:hAnsi="Courier New" w:cs="Courier New"/>
-          <w:color w:val="E6EDF3"/>
-          <w:sz w:val="20"/>
-          <w:szCs w:val="20"/>
-          <w:lang w:val="en-US"/>
-        </w:rPr>
-        <w:t>vPosition.x</w:t>
-      </w:r>
-      <w:proofErr w:type="spellEnd"/>
-      <w:r>
-        <w:rPr>
-          <w:rFonts w:ascii="Courier New" w:eastAsia="Times New Roman" w:hAnsi="Courier New" w:cs="Courier New"/>
-          <w:color w:val="E6EDF3"/>
-          <w:sz w:val="20"/>
-          <w:szCs w:val="20"/>
-          <w:lang w:val="en-US"/>
-        </w:rPr>
-        <w:t>, -</w:t>
-      </w:r>
-      <w:proofErr w:type="spellStart"/>
-      <w:r>
-        <w:rPr>
-          <w:rFonts w:ascii="Courier New" w:eastAsia="Times New Roman" w:hAnsi="Courier New" w:cs="Courier New"/>
-          <w:color w:val="E6EDF3"/>
-          <w:sz w:val="20"/>
-          <w:szCs w:val="20"/>
-          <w:lang w:val="en-US"/>
-        </w:rPr>
-        <w:t>vPosition.y</w:t>
-      </w:r>
-      <w:proofErr w:type="spellEnd"/>
-      <w:r>
-        <w:rPr>
-          <w:rFonts w:ascii="Courier New" w:eastAsia="Times New Roman" w:hAnsi="Courier New" w:cs="Courier New"/>
-          <w:color w:val="E6EDF3"/>
-          <w:sz w:val="20"/>
-          <w:szCs w:val="20"/>
-          <w:lang w:val="en-US"/>
-        </w:rPr>
-        <w:t>, vPosition.zw</w:t>
-      </w:r>
-      <w:proofErr w:type="gramStart"/>
-      <w:r>
-        <w:rPr>
-          <w:rFonts w:ascii="Courier New" w:eastAsia="Times New Roman" w:hAnsi="Courier New" w:cs="Courier New"/>
-          <w:color w:val="E6EDF3"/>
-          <w:sz w:val="20"/>
-          <w:szCs w:val="20"/>
-          <w:lang w:val="en-US"/>
-        </w:rPr>
-        <w:t>);</w:t>
-      </w:r>
-      <w:proofErr w:type="gramEnd"/>
+        <w:t>gl_Position = vec4(vPosition.x, -vPosition.y, vPosition.zw);</w:t>
+      </w:r>
     </w:p>
     <w:p>
       <w:pPr>
@@ -1000,11 +839,9 @@
         <w:lastRenderedPageBreak/>
         <w:t xml:space="preserve">and now let's perturb some things.  </w:t>
       </w:r>
-      <w:proofErr w:type="gramStart"/>
       <w:r>
         <w:t>And,</w:t>
       </w:r>
-      <w:proofErr w:type="gramEnd"/>
       <w:r>
         <w:t xml:space="preserve"> we'll introduce some randomness.  </w:t>
       </w:r>
@@ -1033,14 +870,12 @@
       <w:r>
         <w:t xml:space="preserve">In the JavaScript file, add the following function above the call to </w:t>
       </w:r>
-      <w:proofErr w:type="spellStart"/>
       <w:r>
         <w:rPr>
           <w:rFonts w:ascii="Consolas" w:hAnsi="Consolas"/>
         </w:rPr>
         <w:t>window.onload</w:t>
       </w:r>
-      <w:proofErr w:type="spellEnd"/>
       <w:r>
         <w:t>:</w:t>
       </w:r>
@@ -1056,62 +891,20 @@
         <w:rPr>
           <w:rFonts w:ascii="Consolas" w:eastAsia="Consolas" w:hAnsi="Consolas" w:cs="Consolas"/>
         </w:rPr>
-        <w:t xml:space="preserve">function </w:t>
-      </w:r>
-      <w:proofErr w:type="spellStart"/>
-      <w:r>
-        <w:rPr>
-          <w:rFonts w:ascii="Consolas" w:eastAsia="Consolas" w:hAnsi="Consolas" w:cs="Consolas"/>
-        </w:rPr>
-        <w:t>getRandomArbitrary</w:t>
-      </w:r>
-      <w:proofErr w:type="spellEnd"/>
-      <w:r>
-        <w:rPr>
-          <w:rFonts w:ascii="Consolas" w:eastAsia="Consolas" w:hAnsi="Consolas" w:cs="Consolas"/>
-        </w:rPr>
-        <w:t xml:space="preserve">(min, max) { </w:t>
-      </w:r>
-    </w:p>
-    <w:p>
-      <w:pPr>
-        <w:rPr>
-          <w:rFonts w:ascii="Consolas" w:eastAsia="Consolas" w:hAnsi="Consolas" w:cs="Consolas"/>
-        </w:rPr>
-      </w:pPr>
-      <w:r>
-        <w:rPr>
-          <w:rFonts w:ascii="Consolas" w:eastAsia="Consolas" w:hAnsi="Consolas" w:cs="Consolas"/>
-        </w:rPr>
-        <w:t xml:space="preserve">  return </w:t>
-      </w:r>
-      <w:proofErr w:type="spellStart"/>
-      <w:r>
-        <w:rPr>
-          <w:rFonts w:ascii="Consolas" w:eastAsia="Consolas" w:hAnsi="Consolas" w:cs="Consolas"/>
-        </w:rPr>
-        <w:t>Math.random</w:t>
-      </w:r>
-      <w:proofErr w:type="spellEnd"/>
-      <w:r>
-        <w:rPr>
-          <w:rFonts w:ascii="Consolas" w:eastAsia="Consolas" w:hAnsi="Consolas" w:cs="Consolas"/>
-        </w:rPr>
-        <w:t xml:space="preserve">() * (max - min) + </w:t>
-      </w:r>
-      <w:proofErr w:type="gramStart"/>
-      <w:r>
-        <w:rPr>
-          <w:rFonts w:ascii="Consolas" w:eastAsia="Consolas" w:hAnsi="Consolas" w:cs="Consolas"/>
-        </w:rPr>
-        <w:t>min;</w:t>
-      </w:r>
-      <w:proofErr w:type="gramEnd"/>
-      <w:r>
-        <w:rPr>
-          <w:rFonts w:ascii="Consolas" w:eastAsia="Consolas" w:hAnsi="Consolas" w:cs="Consolas"/>
-        </w:rPr>
-        <w:t xml:space="preserve"> </w:t>
+        <w:t xml:space="preserve">function getRandomArbitrary(min, max) { </w:t>
+      </w:r>
+    </w:p>
+    <w:p>
+      <w:pPr>
+        <w:rPr>
+          <w:rFonts w:ascii="Consolas" w:eastAsia="Consolas" w:hAnsi="Consolas" w:cs="Consolas"/>
+        </w:rPr>
+      </w:pPr>
+      <w:r>
+        <w:rPr>
+          <w:rFonts w:ascii="Consolas" w:eastAsia="Consolas" w:hAnsi="Consolas" w:cs="Consolas"/>
+        </w:rPr>
+        <w:t xml:space="preserve">  return Math.random() * (max - min) + min; </w:t>
       </w:r>
     </w:p>
     <w:p>
@@ -1151,29 +944,13 @@
     <w:p/>
     <w:p>
       <w:r>
-        <w:t xml:space="preserve">This function returns a random </w:t>
-      </w:r>
-      <w:proofErr w:type="gramStart"/>
-      <w:r>
-        <w:t>floating point</w:t>
-      </w:r>
-      <w:proofErr w:type="gramEnd"/>
-      <w:r>
-        <w:t xml:space="preserve"> number in between a specified minimum and maximum value.  In contrast, the </w:t>
-      </w:r>
-      <w:proofErr w:type="spellStart"/>
-      <w:r>
-        <w:rPr>
-          <w:rFonts w:ascii="Consolas" w:eastAsia="Consolas" w:hAnsi="Consolas" w:cs="Consolas"/>
-        </w:rPr>
-        <w:t>Math.random</w:t>
-      </w:r>
-      <w:proofErr w:type="spellEnd"/>
-      <w:r>
-        <w:rPr>
-          <w:rFonts w:ascii="Consolas" w:eastAsia="Consolas" w:hAnsi="Consolas" w:cs="Consolas"/>
-        </w:rPr>
-        <w:t xml:space="preserve">() </w:t>
+        <w:t xml:space="preserve">This function returns a random floating point number in between a specified minimum and maximum value.  In contrast, the </w:t>
+      </w:r>
+      <w:r>
+        <w:rPr>
+          <w:rFonts w:ascii="Consolas" w:eastAsia="Consolas" w:hAnsi="Consolas" w:cs="Consolas"/>
+        </w:rPr>
+        <w:t xml:space="preserve">Math.random() </w:t>
       </w:r>
       <w:r>
         <w:t>function returns a random float on the range of [0.0, 1.0].  Let's muck around with the bisector, shall we?</w:t>
@@ -1193,19 +970,11 @@
       <w:r>
         <w:t xml:space="preserve">.  Replace 0.5 with </w:t>
       </w:r>
-      <w:proofErr w:type="spellStart"/>
-      <w:r>
-        <w:rPr>
-          <w:rFonts w:ascii="Consolas" w:eastAsia="Consolas" w:hAnsi="Consolas" w:cs="Consolas"/>
-        </w:rPr>
-        <w:t>Math.random</w:t>
-      </w:r>
-      <w:proofErr w:type="spellEnd"/>
-      <w:r>
-        <w:rPr>
-          <w:rFonts w:ascii="Consolas" w:eastAsia="Consolas" w:hAnsi="Consolas" w:cs="Consolas"/>
-        </w:rPr>
-        <w:t>()</w:t>
+      <w:r>
+        <w:rPr>
+          <w:rFonts w:ascii="Consolas" w:eastAsia="Consolas" w:hAnsi="Consolas" w:cs="Consolas"/>
+        </w:rPr>
+        <w:t>Math.random()</w:t>
       </w:r>
       <w:r>
         <w:t xml:space="preserve">.  </w:t>
@@ -1270,31 +1039,21 @@
         <w:lastRenderedPageBreak/>
         <w:t xml:space="preserve">Now, replace </w:t>
       </w:r>
-      <w:proofErr w:type="spellStart"/>
-      <w:r>
-        <w:rPr>
-          <w:rFonts w:ascii="Consolas" w:eastAsia="Consolas" w:hAnsi="Consolas" w:cs="Consolas"/>
-        </w:rPr>
-        <w:t>Math.random</w:t>
-      </w:r>
-      <w:proofErr w:type="spellEnd"/>
-      <w:r>
-        <w:rPr>
-          <w:rFonts w:ascii="Consolas" w:eastAsia="Consolas" w:hAnsi="Consolas" w:cs="Consolas"/>
-        </w:rPr>
-        <w:t xml:space="preserve"> </w:t>
+      <w:r>
+        <w:rPr>
+          <w:rFonts w:ascii="Consolas" w:eastAsia="Consolas" w:hAnsi="Consolas" w:cs="Consolas"/>
+        </w:rPr>
+        <w:t xml:space="preserve">Math.random </w:t>
       </w:r>
       <w:r>
         <w:t xml:space="preserve">with </w:t>
       </w:r>
-      <w:proofErr w:type="spellStart"/>
       <w:r>
         <w:rPr>
           <w:rFonts w:ascii="Consolas" w:eastAsia="Consolas" w:hAnsi="Consolas" w:cs="Consolas"/>
         </w:rPr>
         <w:t>getRandomArbitrary</w:t>
       </w:r>
-      <w:proofErr w:type="spellEnd"/>
       <w:r>
         <w:t xml:space="preserve">, and replace </w:t>
       </w:r>
@@ -1314,15 +1073,7 @@
         <w:t xml:space="preserve">max </w:t>
       </w:r>
       <w:r>
-        <w:t xml:space="preserve">with two floating point values of your choosing.  Repeat </w:t>
-      </w:r>
-      <w:proofErr w:type="gramStart"/>
-      <w:r>
-        <w:t>this two more times</w:t>
-      </w:r>
-      <w:proofErr w:type="gramEnd"/>
-      <w:r>
-        <w:t xml:space="preserve"> with different min/max values.  </w:t>
+        <w:t xml:space="preserve">with two floating point values of your choosing.  Repeat this two more times with different min/max values.  </w:t>
       </w:r>
       <w:r>
         <w:rPr>
@@ -1881,7 +1632,6 @@
           <w:lang w:val="en-US"/>
         </w:rPr>
       </w:pPr>
-      <w:proofErr w:type="spellStart"/>
       <w:r>
         <w:rPr>
           <w:rFonts w:ascii="Courier New" w:eastAsia="Times New Roman" w:hAnsi="Courier New" w:cs="Courier New"/>
@@ -1890,10 +1640,20 @@
           <w:szCs w:val="20"/>
           <w:lang w:val="en-US"/>
         </w:rPr>
-        <w:t>gl_PointSize</w:t>
-      </w:r>
-      <w:proofErr w:type="spellEnd"/>
-      <w:r>
+        <w:t>gl_PointSize = 10.0;</w:t>
+      </w:r>
+    </w:p>
+    <w:p>
+      <w:pPr>
+        <w:rPr>
+          <w:i/>
+        </w:rPr>
+      </w:pPr>
+    </w:p>
+    <w:p>
+      <w:pPr>
+        <w:shd w:val="clear" w:color="auto" w:fill="0D1117"/>
+        <w:spacing w:line="300" w:lineRule="atLeast"/>
         <w:rPr>
           <w:rFonts w:ascii="Courier New" w:eastAsia="Times New Roman" w:hAnsi="Courier New" w:cs="Courier New"/>
           <w:color w:val="E6EDF3"/>
@@ -1901,9 +1661,7 @@
           <w:szCs w:val="20"/>
           <w:lang w:val="en-US"/>
         </w:rPr>
-        <w:t xml:space="preserve"> = </w:t>
-      </w:r>
-      <w:proofErr w:type="gramStart"/>
+      </w:pPr>
       <w:r>
         <w:rPr>
           <w:rFonts w:ascii="Courier New" w:eastAsia="Times New Roman" w:hAnsi="Courier New" w:cs="Courier New"/>
@@ -1912,14 +1670,64 @@
           <w:szCs w:val="20"/>
           <w:lang w:val="en-US"/>
         </w:rPr>
-        <w:t>10.0;</w:t>
-      </w:r>
-      <w:proofErr w:type="gramEnd"/>
-    </w:p>
-    <w:p>
-      <w:pPr>
-        <w:rPr>
-          <w:i/>
+        <w:t>gl_FragColor = vec4( 0.0, 1.0, 0.0, 1.0 );</w:t>
+      </w:r>
+    </w:p>
+    <w:p>
+      <w:pPr>
+        <w:ind w:left="720"/>
+        <w:rPr>
+          <w:bCs/>
+        </w:rPr>
+      </w:pPr>
+    </w:p>
+    <w:p>
+      <w:pPr>
+        <w:ind w:left="720"/>
+        <w:rPr>
+          <w:bCs/>
+        </w:rPr>
+      </w:pPr>
+    </w:p>
+    <w:p>
+      <w:pPr>
+        <w:numPr>
+          <w:ilvl w:val="0"/>
+          <w:numId w:val="6"/>
+        </w:numPr>
+        <w:rPr>
+          <w:bCs/>
+        </w:rPr>
+      </w:pPr>
+      <w:r>
+        <w:rPr>
+          <w:bCs/>
+        </w:rPr>
+        <w:t>Triangle rotation</w:t>
+      </w:r>
+    </w:p>
+    <w:p>
+      <w:pPr>
+        <w:numPr>
+          <w:ilvl w:val="1"/>
+          <w:numId w:val="6"/>
+        </w:numPr>
+        <w:rPr>
+          <w:bCs/>
+        </w:rPr>
+      </w:pPr>
+      <w:r>
+        <w:rPr>
+          <w:bCs/>
+        </w:rPr>
+        <w:t>Copy/paste the code you made to rotate the triangle.</w:t>
+      </w:r>
+    </w:p>
+    <w:p>
+      <w:pPr>
+        <w:ind w:left="720"/>
+        <w:rPr>
+          <w:bCs/>
         </w:rPr>
       </w:pPr>
     </w:p>
@@ -1935,7 +1743,6 @@
           <w:lang w:val="en-US"/>
         </w:rPr>
       </w:pPr>
-      <w:proofErr w:type="spellStart"/>
       <w:r>
         <w:rPr>
           <w:rFonts w:ascii="Courier New" w:eastAsia="Times New Roman" w:hAnsi="Courier New" w:cs="Courier New"/>
@@ -1944,40 +1751,7 @@
           <w:szCs w:val="20"/>
           <w:lang w:val="en-US"/>
         </w:rPr>
-        <w:t>gl_FragColor</w:t>
-      </w:r>
-      <w:proofErr w:type="spellEnd"/>
-      <w:r>
-        <w:rPr>
-          <w:rFonts w:ascii="Courier New" w:eastAsia="Times New Roman" w:hAnsi="Courier New" w:cs="Courier New"/>
-          <w:color w:val="E6EDF3"/>
-          <w:sz w:val="20"/>
-          <w:szCs w:val="20"/>
-          <w:lang w:val="en-US"/>
-        </w:rPr>
-        <w:t xml:space="preserve"> = vec</w:t>
-      </w:r>
-      <w:proofErr w:type="gramStart"/>
-      <w:r>
-        <w:rPr>
-          <w:rFonts w:ascii="Courier New" w:eastAsia="Times New Roman" w:hAnsi="Courier New" w:cs="Courier New"/>
-          <w:color w:val="E6EDF3"/>
-          <w:sz w:val="20"/>
-          <w:szCs w:val="20"/>
-          <w:lang w:val="en-US"/>
-        </w:rPr>
-        <w:t>4( 0.0</w:t>
-      </w:r>
-      <w:proofErr w:type="gramEnd"/>
-      <w:r>
-        <w:rPr>
-          <w:rFonts w:ascii="Courier New" w:eastAsia="Times New Roman" w:hAnsi="Courier New" w:cs="Courier New"/>
-          <w:color w:val="E6EDF3"/>
-          <w:sz w:val="20"/>
-          <w:szCs w:val="20"/>
-          <w:lang w:val="en-US"/>
-        </w:rPr>
-        <w:t>, 1.0, 0.0, 1.0 );</w:t>
+        <w:t>gl_Position = vec4(vPosition.x, -vPosition.y, vPosition.zw);</w:t>
       </w:r>
     </w:p>
     <w:p>
@@ -1991,6 +1765,55 @@
     <w:p>
       <w:pPr>
         <w:ind w:left="720"/>
+        <w:rPr>
+          <w:bCs/>
+        </w:rPr>
+      </w:pPr>
+    </w:p>
+    <w:p>
+      <w:pPr>
+        <w:numPr>
+          <w:ilvl w:val="1"/>
+          <w:numId w:val="6"/>
+        </w:numPr>
+        <w:rPr>
+          <w:bCs/>
+        </w:rPr>
+      </w:pPr>
+      <w:r>
+        <w:rPr>
+          <w:bCs/>
+        </w:rPr>
+        <w:t>Can you think of any other way to rotate the triangle?  Describe one possibility.</w:t>
+      </w:r>
+    </w:p>
+    <w:p>
+      <w:pPr>
+        <w:ind w:left="1440"/>
+        <w:rPr>
+          <w:bCs/>
+        </w:rPr>
+      </w:pPr>
+    </w:p>
+    <w:p>
+      <w:pPr>
+        <w:ind w:left="1440"/>
+        <w:rPr>
+          <w:bCs/>
+          <w:color w:val="FF0000"/>
+        </w:rPr>
+      </w:pPr>
+      <w:r>
+        <w:rPr>
+          <w:bCs/>
+          <w:color w:val="FF0000"/>
+        </w:rPr>
+        <w:t>In the for-loop that generates the points, instead of switch ‘add’ to subtract</w:t>
+      </w:r>
+    </w:p>
+    <w:p>
+      <w:pPr>
+        <w:ind w:left="1440"/>
         <w:rPr>
           <w:bCs/>
         </w:rPr>
@@ -2010,216 +1833,8 @@
         <w:rPr>
           <w:bCs/>
         </w:rPr>
-        <w:t>Triangle rotation</w:t>
-      </w:r>
-    </w:p>
-    <w:p>
-      <w:pPr>
-        <w:numPr>
-          <w:ilvl w:val="1"/>
-          <w:numId w:val="6"/>
-        </w:numPr>
-        <w:rPr>
-          <w:bCs/>
-        </w:rPr>
-      </w:pPr>
-      <w:r>
-        <w:rPr>
-          <w:bCs/>
-        </w:rPr>
-        <w:t>Copy/paste the code you made to rotate the triangle.</w:t>
-      </w:r>
-    </w:p>
-    <w:p>
-      <w:pPr>
-        <w:ind w:left="720"/>
-        <w:rPr>
-          <w:bCs/>
-        </w:rPr>
-      </w:pPr>
-    </w:p>
-    <w:p>
-      <w:pPr>
-        <w:shd w:val="clear" w:color="auto" w:fill="0D1117"/>
-        <w:spacing w:line="300" w:lineRule="atLeast"/>
-        <w:rPr>
-          <w:rFonts w:ascii="Courier New" w:eastAsia="Times New Roman" w:hAnsi="Courier New" w:cs="Courier New"/>
-          <w:color w:val="E6EDF3"/>
-          <w:sz w:val="20"/>
-          <w:szCs w:val="20"/>
-          <w:lang w:val="en-US"/>
-        </w:rPr>
-      </w:pPr>
-      <w:proofErr w:type="spellStart"/>
-      <w:r>
-        <w:rPr>
-          <w:rFonts w:ascii="Courier New" w:eastAsia="Times New Roman" w:hAnsi="Courier New" w:cs="Courier New"/>
-          <w:color w:val="E6EDF3"/>
-          <w:sz w:val="20"/>
-          <w:szCs w:val="20"/>
-          <w:lang w:val="en-US"/>
-        </w:rPr>
-        <w:t>gl_Position</w:t>
-      </w:r>
-      <w:proofErr w:type="spellEnd"/>
-      <w:r>
-        <w:rPr>
-          <w:rFonts w:ascii="Courier New" w:eastAsia="Times New Roman" w:hAnsi="Courier New" w:cs="Courier New"/>
-          <w:color w:val="E6EDF3"/>
-          <w:sz w:val="20"/>
-          <w:szCs w:val="20"/>
-          <w:lang w:val="en-US"/>
-        </w:rPr>
-        <w:t xml:space="preserve"> = vec4(</w:t>
-      </w:r>
-      <w:proofErr w:type="spellStart"/>
-      <w:r>
-        <w:rPr>
-          <w:rFonts w:ascii="Courier New" w:eastAsia="Times New Roman" w:hAnsi="Courier New" w:cs="Courier New"/>
-          <w:color w:val="E6EDF3"/>
-          <w:sz w:val="20"/>
-          <w:szCs w:val="20"/>
-          <w:lang w:val="en-US"/>
-        </w:rPr>
-        <w:t>vPosition.x</w:t>
-      </w:r>
-      <w:proofErr w:type="spellEnd"/>
-      <w:r>
-        <w:rPr>
-          <w:rFonts w:ascii="Courier New" w:eastAsia="Times New Roman" w:hAnsi="Courier New" w:cs="Courier New"/>
-          <w:color w:val="E6EDF3"/>
-          <w:sz w:val="20"/>
-          <w:szCs w:val="20"/>
-          <w:lang w:val="en-US"/>
-        </w:rPr>
-        <w:t>, -</w:t>
-      </w:r>
-      <w:proofErr w:type="spellStart"/>
-      <w:r>
-        <w:rPr>
-          <w:rFonts w:ascii="Courier New" w:eastAsia="Times New Roman" w:hAnsi="Courier New" w:cs="Courier New"/>
-          <w:color w:val="E6EDF3"/>
-          <w:sz w:val="20"/>
-          <w:szCs w:val="20"/>
-          <w:lang w:val="en-US"/>
-        </w:rPr>
-        <w:t>vPosition.y</w:t>
-      </w:r>
-      <w:proofErr w:type="spellEnd"/>
-      <w:r>
-        <w:rPr>
-          <w:rFonts w:ascii="Courier New" w:eastAsia="Times New Roman" w:hAnsi="Courier New" w:cs="Courier New"/>
-          <w:color w:val="E6EDF3"/>
-          <w:sz w:val="20"/>
-          <w:szCs w:val="20"/>
-          <w:lang w:val="en-US"/>
-        </w:rPr>
-        <w:t>, vPosition.zw</w:t>
-      </w:r>
-      <w:proofErr w:type="gramStart"/>
-      <w:r>
-        <w:rPr>
-          <w:rFonts w:ascii="Courier New" w:eastAsia="Times New Roman" w:hAnsi="Courier New" w:cs="Courier New"/>
-          <w:color w:val="E6EDF3"/>
-          <w:sz w:val="20"/>
-          <w:szCs w:val="20"/>
-          <w:lang w:val="en-US"/>
-        </w:rPr>
-        <w:t>);</w:t>
-      </w:r>
-      <w:proofErr w:type="gramEnd"/>
-    </w:p>
-    <w:p>
-      <w:pPr>
-        <w:ind w:left="720"/>
-        <w:rPr>
-          <w:bCs/>
-        </w:rPr>
-      </w:pPr>
-    </w:p>
-    <w:p>
-      <w:pPr>
-        <w:ind w:left="720"/>
-        <w:rPr>
-          <w:bCs/>
-        </w:rPr>
-      </w:pPr>
-    </w:p>
-    <w:p>
-      <w:pPr>
-        <w:numPr>
-          <w:ilvl w:val="1"/>
-          <w:numId w:val="6"/>
-        </w:numPr>
-        <w:rPr>
-          <w:bCs/>
-        </w:rPr>
-      </w:pPr>
-      <w:r>
-        <w:rPr>
-          <w:bCs/>
-        </w:rPr>
-        <w:t>Can you think of any other way to rotate the triangle?  Describe one possibility.</w:t>
-      </w:r>
-    </w:p>
-    <w:p>
-      <w:pPr>
-        <w:ind w:left="1440"/>
-        <w:rPr>
-          <w:bCs/>
-        </w:rPr>
-      </w:pPr>
-    </w:p>
-    <w:p>
-      <w:pPr>
-        <w:ind w:left="1440"/>
-        <w:rPr>
-          <w:bCs/>
-          <w:color w:val="FF0000"/>
-        </w:rPr>
-      </w:pPr>
-      <w:r>
-        <w:rPr>
-          <w:bCs/>
-          <w:color w:val="FF0000"/>
-        </w:rPr>
-        <w:t xml:space="preserve">In the for-loop that generates the points, instead of switch ‘add’ to </w:t>
-      </w:r>
-      <w:proofErr w:type="gramStart"/>
-      <w:r>
-        <w:rPr>
-          <w:bCs/>
-          <w:color w:val="FF0000"/>
-        </w:rPr>
-        <w:t>subtract</w:t>
-      </w:r>
-      <w:proofErr w:type="gramEnd"/>
-    </w:p>
-    <w:p>
-      <w:pPr>
-        <w:ind w:left="1440"/>
-        <w:rPr>
-          <w:bCs/>
-        </w:rPr>
-      </w:pPr>
-    </w:p>
-    <w:p>
-      <w:pPr>
-        <w:numPr>
-          <w:ilvl w:val="0"/>
-          <w:numId w:val="6"/>
-        </w:numPr>
-        <w:rPr>
-          <w:bCs/>
-        </w:rPr>
-      </w:pPr>
-      <w:r>
-        <w:rPr>
-          <w:bCs/>
-        </w:rPr>
         <w:t xml:space="preserve">Why does our code need to be placed into a </w:t>
       </w:r>
-      <w:proofErr w:type="spellStart"/>
       <w:r>
         <w:rPr>
           <w:rFonts w:ascii="Consolas" w:hAnsi="Consolas"/>
@@ -2227,7 +1842,6 @@
         </w:rPr>
         <w:t>window.onload</w:t>
       </w:r>
-      <w:proofErr w:type="spellEnd"/>
       <w:r>
         <w:rPr>
           <w:bCs/>
@@ -2613,139 +2227,33 @@
         <w:rPr>
           <w:rFonts w:ascii="Consolas" w:eastAsia="Consolas" w:hAnsi="Consolas" w:cs="Consolas"/>
         </w:rPr>
-        <w:t xml:space="preserve">var </w:t>
-      </w:r>
-      <w:proofErr w:type="spellStart"/>
-      <w:r>
-        <w:rPr>
-          <w:rFonts w:ascii="Consolas" w:eastAsia="Consolas" w:hAnsi="Consolas" w:cs="Consolas"/>
-        </w:rPr>
-        <w:t>vPosition</w:t>
-      </w:r>
-      <w:proofErr w:type="spellEnd"/>
-      <w:r>
-        <w:rPr>
-          <w:rFonts w:ascii="Consolas" w:eastAsia="Consolas" w:hAnsi="Consolas" w:cs="Consolas"/>
-        </w:rPr>
-        <w:t xml:space="preserve"> = </w:t>
-      </w:r>
-      <w:proofErr w:type="spellStart"/>
-      <w:proofErr w:type="gramStart"/>
-      <w:r>
-        <w:rPr>
-          <w:rFonts w:ascii="Consolas" w:eastAsia="Consolas" w:hAnsi="Consolas" w:cs="Consolas"/>
-        </w:rPr>
-        <w:t>gl.getAttribLocation</w:t>
-      </w:r>
-      <w:proofErr w:type="spellEnd"/>
-      <w:proofErr w:type="gramEnd"/>
-      <w:r>
-        <w:rPr>
-          <w:rFonts w:ascii="Consolas" w:eastAsia="Consolas" w:hAnsi="Consolas" w:cs="Consolas"/>
-        </w:rPr>
-        <w:t>( program, "</w:t>
-      </w:r>
-      <w:proofErr w:type="spellStart"/>
-      <w:r>
-        <w:rPr>
-          <w:rFonts w:ascii="Consolas" w:eastAsia="Consolas" w:hAnsi="Consolas" w:cs="Consolas"/>
-        </w:rPr>
-        <w:t>vPosition</w:t>
-      </w:r>
-      <w:proofErr w:type="spellEnd"/>
-      <w:r>
-        <w:rPr>
-          <w:rFonts w:ascii="Consolas" w:eastAsia="Consolas" w:hAnsi="Consolas" w:cs="Consolas"/>
-        </w:rPr>
-        <w:t>" );</w:t>
-      </w:r>
-    </w:p>
-    <w:p>
-      <w:pPr>
-        <w:rPr>
-          <w:rFonts w:ascii="Consolas" w:eastAsia="Consolas" w:hAnsi="Consolas" w:cs="Consolas"/>
-        </w:rPr>
-      </w:pPr>
-      <w:proofErr w:type="spellStart"/>
-      <w:proofErr w:type="gramStart"/>
-      <w:r>
-        <w:rPr>
-          <w:rFonts w:ascii="Consolas" w:eastAsia="Consolas" w:hAnsi="Consolas" w:cs="Consolas"/>
-        </w:rPr>
-        <w:t>gl.vertexAttribPointer</w:t>
-      </w:r>
-      <w:proofErr w:type="spellEnd"/>
-      <w:proofErr w:type="gramEnd"/>
-      <w:r>
-        <w:rPr>
-          <w:rFonts w:ascii="Consolas" w:eastAsia="Consolas" w:hAnsi="Consolas" w:cs="Consolas"/>
-        </w:rPr>
-        <w:t xml:space="preserve">( </w:t>
-      </w:r>
-      <w:proofErr w:type="spellStart"/>
-      <w:r>
-        <w:rPr>
-          <w:rFonts w:ascii="Consolas" w:eastAsia="Consolas" w:hAnsi="Consolas" w:cs="Consolas"/>
-        </w:rPr>
-        <w:t>vPosition</w:t>
-      </w:r>
-      <w:proofErr w:type="spellEnd"/>
-      <w:r>
-        <w:rPr>
-          <w:rFonts w:ascii="Consolas" w:eastAsia="Consolas" w:hAnsi="Consolas" w:cs="Consolas"/>
-        </w:rPr>
-        <w:t xml:space="preserve">, 2, </w:t>
-      </w:r>
-      <w:proofErr w:type="spellStart"/>
-      <w:r>
-        <w:rPr>
-          <w:rFonts w:ascii="Consolas" w:eastAsia="Consolas" w:hAnsi="Consolas" w:cs="Consolas"/>
-        </w:rPr>
-        <w:t>gl.FLOAT</w:t>
-      </w:r>
-      <w:proofErr w:type="spellEnd"/>
-      <w:r>
-        <w:rPr>
-          <w:rFonts w:ascii="Consolas" w:eastAsia="Consolas" w:hAnsi="Consolas" w:cs="Consolas"/>
-        </w:rPr>
-        <w:t>, false, 0, 0 );</w:t>
-      </w:r>
-    </w:p>
-    <w:p>
-      <w:pPr>
-        <w:rPr>
-          <w:b/>
-        </w:rPr>
-      </w:pPr>
-      <w:proofErr w:type="spellStart"/>
-      <w:proofErr w:type="gramStart"/>
-      <w:r>
-        <w:rPr>
-          <w:rFonts w:ascii="Consolas" w:eastAsia="Consolas" w:hAnsi="Consolas" w:cs="Consolas"/>
-        </w:rPr>
-        <w:t>gl.enableVertexAttribArray</w:t>
-      </w:r>
-      <w:proofErr w:type="spellEnd"/>
-      <w:proofErr w:type="gramEnd"/>
-      <w:r>
-        <w:rPr>
-          <w:rFonts w:ascii="Consolas" w:eastAsia="Consolas" w:hAnsi="Consolas" w:cs="Consolas"/>
-        </w:rPr>
-        <w:t xml:space="preserve">( </w:t>
-      </w:r>
-      <w:proofErr w:type="spellStart"/>
-      <w:r>
-        <w:rPr>
-          <w:rFonts w:ascii="Consolas" w:eastAsia="Consolas" w:hAnsi="Consolas" w:cs="Consolas"/>
-        </w:rPr>
-        <w:t>vPosition</w:t>
-      </w:r>
-      <w:proofErr w:type="spellEnd"/>
-      <w:r>
-        <w:rPr>
-          <w:rFonts w:ascii="Consolas" w:eastAsia="Consolas" w:hAnsi="Consolas" w:cs="Consolas"/>
-        </w:rPr>
-        <w:t xml:space="preserve"> );</w:t>
+        <w:t>var vPosition = gl.getAttribLocation( program, "vPosition" );</w:t>
+      </w:r>
+    </w:p>
+    <w:p>
+      <w:pPr>
+        <w:rPr>
+          <w:rFonts w:ascii="Consolas" w:eastAsia="Consolas" w:hAnsi="Consolas" w:cs="Consolas"/>
+        </w:rPr>
+      </w:pPr>
+      <w:r>
+        <w:rPr>
+          <w:rFonts w:ascii="Consolas" w:eastAsia="Consolas" w:hAnsi="Consolas" w:cs="Consolas"/>
+        </w:rPr>
+        <w:t>gl.vertexAttribPointer( vPosition, 2, gl.FLOAT, false, 0, 0 );</w:t>
+      </w:r>
+    </w:p>
+    <w:p>
+      <w:pPr>
+        <w:rPr>
+          <w:b/>
+        </w:rPr>
+      </w:pPr>
+      <w:r>
+        <w:rPr>
+          <w:rFonts w:ascii="Consolas" w:eastAsia="Consolas" w:hAnsi="Consolas" w:cs="Consolas"/>
+        </w:rPr>
+        <w:t>gl.enableVertexAttribArray( vPosition );</w:t>
       </w:r>
     </w:p>
     <w:p>
@@ -2763,7 +2271,6 @@
           <w:color w:val="FF0000"/>
         </w:rPr>
       </w:pPr>
-      <w:proofErr w:type="spellStart"/>
       <w:r>
         <w:rPr>
           <w:color w:val="FF0000"/>
@@ -2771,32 +2278,40 @@
         <w:lastRenderedPageBreak/>
         <w:t>getAttribLocation</w:t>
       </w:r>
-      <w:proofErr w:type="spellEnd"/>
       <w:r>
         <w:rPr>
           <w:color w:val="FF0000"/>
         </w:rPr>
-        <w:t xml:space="preserve">: looks in passed program for vertex </w:t>
-      </w:r>
-      <w:proofErr w:type="spellStart"/>
-      <w:r>
+        <w:t>: looks in passed program for vertex attrib named “position” and returns index of that vertex attribute.</w:t>
+      </w:r>
+    </w:p>
+    <w:p>
+      <w:pPr>
+        <w:ind w:left="720"/>
         <w:rPr>
           <w:color w:val="FF0000"/>
         </w:rPr>
-        <w:t>attrib</w:t>
-      </w:r>
-      <w:proofErr w:type="spellEnd"/>
-      <w:r>
+      </w:pPr>
+    </w:p>
+    <w:p>
+      <w:pPr>
+        <w:ind w:left="720"/>
         <w:rPr>
           <w:color w:val="FF0000"/>
         </w:rPr>
-        <w:t xml:space="preserve"> named “position” and returns index of that vertex attribute.</w:t>
+      </w:pPr>
+      <w:r>
+        <w:rPr>
+          <w:color w:val="FF0000"/>
+        </w:rPr>
+        <w:t xml:space="preserve">vertexAttribPointer: specifies to OpenGL exactly how to interpret the data currently bound in GL_ARRAY_BUFFER. Our arguments indicate that our buffer has pairs of floats that shouldn’t be normalized with no space between them in memory that start at index 0. </w:t>
       </w:r>
     </w:p>
     <w:p>
       <w:pPr>
         <w:ind w:left="720"/>
         <w:rPr>
+          <w:b/>
           <w:color w:val="FF0000"/>
         </w:rPr>
       </w:pPr>
@@ -2805,72 +2320,16 @@
       <w:pPr>
         <w:ind w:left="720"/>
         <w:rPr>
+          <w:bCs/>
           <w:color w:val="FF0000"/>
         </w:rPr>
       </w:pPr>
-      <w:proofErr w:type="spellStart"/>
-      <w:r>
-        <w:rPr>
+      <w:r>
+        <w:rPr>
+          <w:bCs/>
           <w:color w:val="FF0000"/>
         </w:rPr>
-        <w:t>vertexAttribPointer</w:t>
-      </w:r>
-      <w:proofErr w:type="spellEnd"/>
-      <w:r>
-        <w:rPr>
-          <w:color w:val="FF0000"/>
-        </w:rPr>
-        <w:t xml:space="preserve">: specifies to OpenGL exactly how to interpret the data currently bound in GL_ARRAY_BUFFER. Our arguments indicate that our buffer has pairs of floats that shouldn’t be normalized with no space between them in memory that start at index 0. </w:t>
-      </w:r>
-    </w:p>
-    <w:p>
-      <w:pPr>
-        <w:ind w:left="720"/>
-        <w:rPr>
-          <w:b/>
-          <w:color w:val="FF0000"/>
-        </w:rPr>
-      </w:pPr>
-    </w:p>
-    <w:p>
-      <w:pPr>
-        <w:ind w:left="720"/>
-        <w:rPr>
-          <w:bCs/>
-          <w:color w:val="FF0000"/>
-        </w:rPr>
-      </w:pPr>
-      <w:proofErr w:type="spellStart"/>
-      <w:r>
-        <w:rPr>
-          <w:bCs/>
-          <w:color w:val="FF0000"/>
-        </w:rPr>
-        <w:t>enableVertexAttribArray</w:t>
-      </w:r>
-      <w:proofErr w:type="spellEnd"/>
-      <w:r>
-        <w:rPr>
-          <w:bCs/>
-          <w:color w:val="FF0000"/>
-        </w:rPr>
-        <w:t xml:space="preserve">: enables the </w:t>
-      </w:r>
-      <w:proofErr w:type="spellStart"/>
-      <w:r>
-        <w:rPr>
-          <w:bCs/>
-          <w:color w:val="FF0000"/>
-        </w:rPr>
-        <w:t>vPosition</w:t>
-      </w:r>
-      <w:proofErr w:type="spellEnd"/>
-      <w:r>
-        <w:rPr>
-          <w:bCs/>
-          <w:color w:val="FF0000"/>
-        </w:rPr>
-        <w:t xml:space="preserve"> attribute to be used in our shader. </w:t>
+        <w:t xml:space="preserve">enableVertexAttribArray: enables the vPosition attribute to be used in our shader. </w:t>
       </w:r>
     </w:p>
     <w:p>
@@ -2945,15 +2404,7 @@
     <w:p/>
     <w:p>
       <w:r>
-        <w:t xml:space="preserve">We are not expecting you to be a web designer extraordinaire!  This site should be something that you can point to </w:t>
-      </w:r>
-      <w:proofErr w:type="gramStart"/>
-      <w:r>
-        <w:t>later on</w:t>
-      </w:r>
-      <w:proofErr w:type="gramEnd"/>
-      <w:r>
-        <w:t xml:space="preserve"> for projects.  For this question, you will be setting up the website that you'll use for the remainder of the semester to demonstrate your work.</w:t>
+        <w:t>We are not expecting you to be a web designer extraordinaire!  This site should be something that you can point to later on for projects.  For this question, you will be setting up the website that you'll use for the remainder of the semester to demonstrate your work.</w:t>
       </w:r>
     </w:p>
     <w:p/>
@@ -2972,58 +2423,26 @@
           <w:i/>
           <w:iCs/>
         </w:rPr>
-        <w:t xml:space="preserve">I will leave it to you to handle this step as you should have had this experience in 241.  If you have no idea how to do </w:t>
-      </w:r>
-      <w:proofErr w:type="gramStart"/>
+        <w:t>I will leave it to you to handle this step as you should have had this experience in 241.  If you have no idea how to do this please let me know.</w:t>
+      </w:r>
+    </w:p>
+    <w:p/>
+    <w:p>
       <w:r>
         <w:rPr>
           <w:i/>
           <w:iCs/>
         </w:rPr>
-        <w:t>this</w:t>
-      </w:r>
-      <w:proofErr w:type="gramEnd"/>
-      <w:r>
-        <w:rPr>
-          <w:i/>
-          <w:iCs/>
-        </w:rPr>
-        <w:t xml:space="preserve"> please let me know.</w:t>
+        <w:t>Tips</w:t>
+      </w:r>
+      <w:r>
+        <w:t>:</w:t>
       </w:r>
     </w:p>
     <w:p/>
     <w:p>
       <w:r>
-        <w:rPr>
-          <w:i/>
-          <w:iCs/>
-        </w:rPr>
-        <w:t>Tips</w:t>
-      </w:r>
-      <w:r>
-        <w:t>:</w:t>
-      </w:r>
-    </w:p>
-    <w:p/>
-    <w:p>
-      <w:r>
-        <w:t xml:space="preserve">If are editing locally, you can use SCP (either a standalone application or a </w:t>
-      </w:r>
-      <w:proofErr w:type="spellStart"/>
-      <w:r>
-        <w:t>VSCode</w:t>
-      </w:r>
-      <w:proofErr w:type="spellEnd"/>
-      <w:r>
-        <w:t xml:space="preserve"> plugin) to upload your files to the EOS space.  You can also use </w:t>
-      </w:r>
-      <w:proofErr w:type="spellStart"/>
-      <w:r>
-        <w:t>sFTP</w:t>
-      </w:r>
-      <w:proofErr w:type="spellEnd"/>
-      <w:r>
-        <w:t xml:space="preserve"> if you're comfortable with the command line.  </w:t>
+        <w:t xml:space="preserve">If are editing locally, you can use SCP (either a standalone application or a VSCode plugin) to upload your files to the EOS space.  You can also use sFTP if you're comfortable with the command line.  </w:t>
       </w:r>
       <w:r>
         <w:t xml:space="preserve">Or email it to yourself.  </w:t>
@@ -3081,21 +2500,7 @@
         <w:rPr>
           <w:bCs/>
         </w:rPr>
-        <w:t xml:space="preserve">, you can use the RDP connection to use </w:t>
-      </w:r>
-      <w:proofErr w:type="spellStart"/>
-      <w:r>
-        <w:rPr>
-          <w:bCs/>
-        </w:rPr>
-        <w:t>VSCode</w:t>
-      </w:r>
-      <w:proofErr w:type="spellEnd"/>
-      <w:r>
-        <w:rPr>
-          <w:bCs/>
-        </w:rPr>
-        <w:t xml:space="preserve"> up there.  Otherwise, if you're comfortable with the command line you can use nano/vim.</w:t>
+        <w:t>, you can use the RDP connection to use VSCode up there.  Otherwise, if you're comfortable with the command line you can use nano/vim.</w:t>
       </w:r>
     </w:p>
     <w:p>
@@ -3281,129 +2686,59 @@
         <w:rPr>
           <w:rFonts w:ascii="Consolas" w:eastAsia="Consolas" w:hAnsi="Consolas" w:cs="Consolas"/>
         </w:rPr>
-        <w:t>&lt;</w:t>
-      </w:r>
-      <w:proofErr w:type="spellStart"/>
-      <w:r>
-        <w:rPr>
-          <w:rFonts w:ascii="Consolas" w:eastAsia="Consolas" w:hAnsi="Consolas" w:cs="Consolas"/>
-        </w:rPr>
-        <w:t>hr</w:t>
-      </w:r>
-      <w:proofErr w:type="spellEnd"/>
-      <w:r>
-        <w:rPr>
-          <w:rFonts w:ascii="Consolas" w:eastAsia="Consolas" w:hAnsi="Consolas" w:cs="Consolas"/>
-        </w:rPr>
-        <w:t xml:space="preserve"> size="1" /&gt;</w:t>
-      </w:r>
-    </w:p>
-    <w:p>
-      <w:pPr>
-        <w:rPr>
-          <w:rFonts w:ascii="Consolas" w:eastAsia="Consolas" w:hAnsi="Consolas" w:cs="Consolas"/>
-        </w:rPr>
-      </w:pPr>
-      <w:r>
-        <w:rPr>
-          <w:rFonts w:ascii="Consolas" w:eastAsia="Consolas" w:hAnsi="Consolas" w:cs="Consolas"/>
-        </w:rPr>
-        <w:t>&lt;</w:t>
-      </w:r>
-      <w:proofErr w:type="spellStart"/>
-      <w:r>
-        <w:rPr>
-          <w:rFonts w:ascii="Consolas" w:eastAsia="Consolas" w:hAnsi="Consolas" w:cs="Consolas"/>
-        </w:rPr>
-        <w:t>ul</w:t>
-      </w:r>
-      <w:proofErr w:type="spellEnd"/>
-      <w:r>
-        <w:rPr>
-          <w:rFonts w:ascii="Consolas" w:eastAsia="Consolas" w:hAnsi="Consolas" w:cs="Consolas"/>
-        </w:rPr>
-        <w:t>&gt;</w:t>
-      </w:r>
-    </w:p>
-    <w:p>
-      <w:pPr>
-        <w:rPr>
-          <w:rFonts w:ascii="Consolas" w:eastAsia="Consolas" w:hAnsi="Consolas" w:cs="Consolas"/>
-        </w:rPr>
-      </w:pPr>
-      <w:r>
-        <w:rPr>
-          <w:rFonts w:ascii="Consolas" w:eastAsia="Consolas" w:hAnsi="Consolas" w:cs="Consolas"/>
-        </w:rPr>
-        <w:t xml:space="preserve">&lt;li&gt;&lt;a </w:t>
-      </w:r>
-      <w:proofErr w:type="spellStart"/>
-      <w:r>
-        <w:rPr>
-          <w:rFonts w:ascii="Consolas" w:eastAsia="Consolas" w:hAnsi="Consolas" w:cs="Consolas"/>
-        </w:rPr>
-        <w:t>href</w:t>
-      </w:r>
-      <w:proofErr w:type="spellEnd"/>
-      <w:r>
-        <w:rPr>
-          <w:rFonts w:ascii="Consolas" w:eastAsia="Consolas" w:hAnsi="Consolas" w:cs="Consolas"/>
-        </w:rPr>
-        <w:t>="labs/triangle.html"&gt;Triangle&lt;/a&gt;&lt;/li&gt;</w:t>
-      </w:r>
-    </w:p>
-    <w:p>
-      <w:pPr>
-        <w:rPr>
-          <w:rFonts w:ascii="Consolas" w:eastAsia="Consolas" w:hAnsi="Consolas" w:cs="Consolas"/>
-        </w:rPr>
-      </w:pPr>
-      <w:r>
-        <w:rPr>
-          <w:rFonts w:ascii="Consolas" w:eastAsia="Consolas" w:hAnsi="Consolas" w:cs="Consolas"/>
-        </w:rPr>
-        <w:t xml:space="preserve">&lt;li&gt;&lt;a </w:t>
-      </w:r>
-      <w:proofErr w:type="spellStart"/>
-      <w:r>
-        <w:rPr>
-          <w:rFonts w:ascii="Consolas" w:eastAsia="Consolas" w:hAnsi="Consolas" w:cs="Consolas"/>
-        </w:rPr>
-        <w:t>href</w:t>
-      </w:r>
-      <w:proofErr w:type="spellEnd"/>
-      <w:r>
-        <w:rPr>
-          <w:rFonts w:ascii="Consolas" w:eastAsia="Consolas" w:hAnsi="Consolas" w:cs="Consolas"/>
-        </w:rPr>
-        <w:t>="labs/gasket1-fredericks.html"&gt;Gasket 1&lt;/a&gt;&lt;/li&gt;</w:t>
-      </w:r>
-    </w:p>
-    <w:p>
-      <w:pPr>
-        <w:rPr>
-          <w:rFonts w:ascii="Consolas" w:eastAsia="Consolas" w:hAnsi="Consolas" w:cs="Consolas"/>
-        </w:rPr>
-      </w:pPr>
-      <w:r>
-        <w:rPr>
-          <w:rFonts w:ascii="Consolas" w:eastAsia="Consolas" w:hAnsi="Consolas" w:cs="Consolas"/>
-        </w:rPr>
-        <w:t>&lt;/</w:t>
-      </w:r>
-      <w:proofErr w:type="spellStart"/>
-      <w:r>
-        <w:rPr>
-          <w:rFonts w:ascii="Consolas" w:eastAsia="Consolas" w:hAnsi="Consolas" w:cs="Consolas"/>
-        </w:rPr>
-        <w:t>ul</w:t>
-      </w:r>
-      <w:proofErr w:type="spellEnd"/>
-      <w:r>
-        <w:rPr>
-          <w:rFonts w:ascii="Consolas" w:eastAsia="Consolas" w:hAnsi="Consolas" w:cs="Consolas"/>
-        </w:rPr>
-        <w:t>&gt;</w:t>
+        <w:t>&lt;hr size="1" /&gt;</w:t>
+      </w:r>
+    </w:p>
+    <w:p>
+      <w:pPr>
+        <w:rPr>
+          <w:rFonts w:ascii="Consolas" w:eastAsia="Consolas" w:hAnsi="Consolas" w:cs="Consolas"/>
+        </w:rPr>
+      </w:pPr>
+      <w:r>
+        <w:rPr>
+          <w:rFonts w:ascii="Consolas" w:eastAsia="Consolas" w:hAnsi="Consolas" w:cs="Consolas"/>
+        </w:rPr>
+        <w:t>&lt;ul&gt;</w:t>
+      </w:r>
+    </w:p>
+    <w:p>
+      <w:pPr>
+        <w:rPr>
+          <w:rFonts w:ascii="Consolas" w:eastAsia="Consolas" w:hAnsi="Consolas" w:cs="Consolas"/>
+        </w:rPr>
+      </w:pPr>
+      <w:r>
+        <w:rPr>
+          <w:rFonts w:ascii="Consolas" w:eastAsia="Consolas" w:hAnsi="Consolas" w:cs="Consolas"/>
+        </w:rPr>
+        <w:t>&lt;li&gt;&lt;a href="labs/triangle.html"&gt;Triangle&lt;/a&gt;&lt;/li&gt;</w:t>
+      </w:r>
+    </w:p>
+    <w:p>
+      <w:pPr>
+        <w:rPr>
+          <w:rFonts w:ascii="Consolas" w:eastAsia="Consolas" w:hAnsi="Consolas" w:cs="Consolas"/>
+        </w:rPr>
+      </w:pPr>
+      <w:r>
+        <w:rPr>
+          <w:rFonts w:ascii="Consolas" w:eastAsia="Consolas" w:hAnsi="Consolas" w:cs="Consolas"/>
+        </w:rPr>
+        <w:t>&lt;li&gt;&lt;a href="labs/gasket1-fredericks.html"&gt;Gasket 1&lt;/a&gt;&lt;/li&gt;</w:t>
+      </w:r>
+    </w:p>
+    <w:p>
+      <w:pPr>
+        <w:rPr>
+          <w:rFonts w:ascii="Consolas" w:eastAsia="Consolas" w:hAnsi="Consolas" w:cs="Consolas"/>
+        </w:rPr>
+      </w:pPr>
+      <w:r>
+        <w:rPr>
+          <w:rFonts w:ascii="Consolas" w:eastAsia="Consolas" w:hAnsi="Consolas" w:cs="Consolas"/>
+        </w:rPr>
+        <w:t>&lt;/ul&gt;</w:t>
       </w:r>
     </w:p>
     <w:p>
@@ -3491,13 +2826,8 @@
     </w:p>
     <w:p/>
     <w:p>
-      <w:proofErr w:type="gramStart"/>
-      <w:r>
-        <w:t>Last but not least</w:t>
-      </w:r>
-      <w:proofErr w:type="gramEnd"/>
-      <w:r>
-        <w:t xml:space="preserve">, upload your triangle and gasket code.  Note that you need both the HTML and JS files in the same location.    </w:t>
+      <w:r>
+        <w:t xml:space="preserve">Last but not least, upload your triangle and gasket code.  Note that you need both the HTML and JS files in the same location.    </w:t>
       </w:r>
     </w:p>
     <w:p>
@@ -3548,10 +2878,10 @@
         </w:rPr>
         <w:lastRenderedPageBreak/>
         <w:drawing>
-          <wp:inline distT="0" distB="0" distL="0" distR="0" wp14:anchorId="3AE13866" wp14:editId="1C329AED">
-            <wp:extent cx="5943600" cy="4038600"/>
-            <wp:effectExtent l="0" t="0" r="0" b="0"/>
-            <wp:docPr id="1622022941" name="Picture 1"/>
+          <wp:inline distT="0" distB="0" distL="0" distR="0" wp14:anchorId="330CCA38" wp14:editId="510A92D2">
+            <wp:extent cx="5943600" cy="3825240"/>
+            <wp:effectExtent l="0" t="0" r="0" b="3810"/>
+            <wp:docPr id="1624028923" name="Picture 1" descr="A screenshot of a computer&#10;&#10;Description automatically generated"/>
             <wp:cNvGraphicFramePr>
               <a:graphicFrameLocks xmlns:a="http://schemas.openxmlformats.org/drawingml/2006/main" noChangeAspect="1"/>
             </wp:cNvGraphicFramePr>
@@ -3559,7 +2889,7 @@
               <a:graphicData uri="http://schemas.openxmlformats.org/drawingml/2006/picture">
                 <pic:pic xmlns:pic="http://schemas.openxmlformats.org/drawingml/2006/picture">
                   <pic:nvPicPr>
-                    <pic:cNvPr id="1622022941" name=""/>
+                    <pic:cNvPr id="1624028923" name="Picture 1" descr="A screenshot of a computer&#10;&#10;Description automatically generated"/>
                     <pic:cNvPicPr/>
                   </pic:nvPicPr>
                   <pic:blipFill>
@@ -3571,7 +2901,7 @@
                   <pic:spPr>
                     <a:xfrm>
                       <a:off x="0" y="0"/>
-                      <a:ext cx="5943600" cy="4038600"/>
+                      <a:ext cx="5943600" cy="3825240"/>
                     </a:xfrm>
                     <a:prstGeom prst="rect">
                       <a:avLst/>
@@ -3618,6 +2948,14 @@
           <w:b/>
         </w:rPr>
       </w:pPr>
+      <w:hyperlink r:id="rId19" w:history="1">
+        <w:r>
+          <w:rPr>
+            <w:rStyle w:val="Hyperlink"/>
+          </w:rPr>
+          <w:t>Damien Afienko CIS367 (gvsu.edu)</w:t>
+        </w:r>
+      </w:hyperlink>
     </w:p>
     <w:p>
       <w:pPr>
